--- a/Report/Project_Team29_ahhhhh.docx
+++ b/Report/Project_Team29_ahhhhh.docx
@@ -288,57 +288,26 @@
           <w:rFonts w:ascii="Times New Roman" w:eastAsia="標楷體" w:hAnsi="Times New Roman" w:cs="Times New Roman" w:hint="eastAsia"/>
           <w:szCs w:val="24"/>
         </w:rPr>
-        <w:t>和</w:t>
-      </w:r>
-      <w:proofErr w:type="gramStart"/>
-      <w:r>
-        <w:rPr>
-          <w:rFonts w:ascii="Times New Roman" w:eastAsia="標楷體" w:hAnsi="Times New Roman" w:cs="Times New Roman" w:hint="eastAsia"/>
-          <w:szCs w:val="24"/>
-        </w:rPr>
-        <w:t>職缺</w:t>
-      </w:r>
-      <w:proofErr w:type="gramEnd"/>
-      <w:r>
-        <w:rPr>
-          <w:rFonts w:ascii="Times New Roman" w:eastAsia="標楷體" w:hAnsi="Times New Roman" w:cs="Times New Roman" w:hint="eastAsia"/>
-          <w:szCs w:val="24"/>
-        </w:rPr>
-        <w:t>類別的來源，是我們由</w:t>
-      </w:r>
-      <w:r>
-        <w:fldChar w:fldCharType="begin"/>
-      </w:r>
-      <w:r>
-        <w:instrText xml:space="preserve"> HYPERLINK "https://www.1111.com.tw/" </w:instrText>
-      </w:r>
-      <w:r>
-        <w:fldChar w:fldCharType="separate"/>
-      </w:r>
-      <w:r>
-        <w:rPr>
-          <w:rStyle w:val="a4"/>
-          <w:rFonts w:ascii="Times New Roman" w:eastAsia="標楷體" w:hAnsi="Times New Roman" w:cs="Times New Roman" w:hint="eastAsia"/>
-          <w:szCs w:val="24"/>
-        </w:rPr>
-        <w:t>1111</w:t>
-      </w:r>
-      <w:r>
-        <w:rPr>
-          <w:rStyle w:val="a4"/>
-          <w:rFonts w:ascii="Times New Roman" w:eastAsia="標楷體" w:hAnsi="Times New Roman" w:cs="Times New Roman" w:hint="eastAsia"/>
-          <w:szCs w:val="24"/>
-        </w:rPr>
-        <w:t>人力銀行</w:t>
-      </w:r>
-      <w:r>
-        <w:rPr>
-          <w:rStyle w:val="a4"/>
-          <w:rFonts w:ascii="Times New Roman" w:eastAsia="標楷體" w:hAnsi="Times New Roman" w:cs="Times New Roman"/>
-          <w:szCs w:val="24"/>
-        </w:rPr>
-        <w:fldChar w:fldCharType="end"/>
-      </w:r>
+        <w:t>和職缺類別的來源，是我們由</w:t>
+      </w:r>
+      <w:hyperlink r:id="rId5" w:history="1">
+        <w:r>
+          <w:rPr>
+            <w:rStyle w:val="a4"/>
+            <w:rFonts w:ascii="Times New Roman" w:eastAsia="標楷體" w:hAnsi="Times New Roman" w:cs="Times New Roman" w:hint="eastAsia"/>
+            <w:szCs w:val="24"/>
+          </w:rPr>
+          <w:t>1111</w:t>
+        </w:r>
+        <w:r>
+          <w:rPr>
+            <w:rStyle w:val="a4"/>
+            <w:rFonts w:ascii="Times New Roman" w:eastAsia="標楷體" w:hAnsi="Times New Roman" w:cs="Times New Roman" w:hint="eastAsia"/>
+            <w:szCs w:val="24"/>
+          </w:rPr>
+          <w:t>人力銀行</w:t>
+        </w:r>
+      </w:hyperlink>
       <w:r>
         <w:rPr>
           <w:rFonts w:ascii="Times New Roman" w:eastAsia="標楷體" w:hAnsi="Times New Roman" w:cs="Times New Roman" w:hint="eastAsia"/>
@@ -686,7 +655,6 @@
                 <w:szCs w:val="24"/>
               </w:rPr>
             </w:pPr>
-            <w:proofErr w:type="spellStart"/>
             <w:r>
               <w:rPr>
                 <w:rFonts w:ascii="Times New Roman" w:eastAsia="標楷體" w:hAnsi="Times New Roman" w:cs="Times New Roman"/>
@@ -695,7 +663,6 @@
               </w:rPr>
               <w:t>jobinfo</w:t>
             </w:r>
-            <w:proofErr w:type="spellEnd"/>
           </w:p>
         </w:tc>
         <w:tc>
@@ -721,7 +688,6 @@
                 <w:szCs w:val="24"/>
               </w:rPr>
             </w:pPr>
-            <w:proofErr w:type="spellStart"/>
             <w:r>
               <w:rPr>
                 <w:rFonts w:ascii="Times New Roman" w:eastAsia="標楷體" w:hAnsi="Times New Roman" w:cs="Times New Roman"/>
@@ -731,133 +697,14 @@
               </w:rPr>
               <w:t>job_id</w:t>
             </w:r>
-            <w:proofErr w:type="spellEnd"/>
             <w:r>
               <w:rPr>
                 <w:rFonts w:ascii="Times New Roman" w:eastAsia="標楷體" w:hAnsi="Times New Roman" w:cs="Times New Roman"/>
                 <w:kern w:val="0"/>
                 <w:szCs w:val="24"/>
               </w:rPr>
-              <w:t xml:space="preserve">, </w:t>
-            </w:r>
-            <w:proofErr w:type="spellStart"/>
-            <w:r>
-              <w:rPr>
-                <w:rFonts w:ascii="Times New Roman" w:eastAsia="標楷體" w:hAnsi="Times New Roman" w:cs="Times New Roman"/>
-                <w:kern w:val="0"/>
-                <w:szCs w:val="24"/>
-              </w:rPr>
-              <w:t>job_name</w:t>
-            </w:r>
-            <w:proofErr w:type="spellEnd"/>
-            <w:r>
-              <w:rPr>
-                <w:rFonts w:ascii="Times New Roman" w:eastAsia="標楷體" w:hAnsi="Times New Roman" w:cs="Times New Roman"/>
-                <w:kern w:val="0"/>
-                <w:szCs w:val="24"/>
-              </w:rPr>
-              <w:t xml:space="preserve">, degree, </w:t>
-            </w:r>
-            <w:proofErr w:type="spellStart"/>
-            <w:r>
-              <w:rPr>
-                <w:rFonts w:ascii="Times New Roman" w:eastAsia="標楷體" w:hAnsi="Times New Roman" w:cs="Times New Roman"/>
-                <w:kern w:val="0"/>
-                <w:szCs w:val="24"/>
-              </w:rPr>
-              <w:t>low_salary</w:t>
-            </w:r>
-            <w:proofErr w:type="spellEnd"/>
-            <w:r>
-              <w:rPr>
-                <w:rFonts w:ascii="Times New Roman" w:eastAsia="標楷體" w:hAnsi="Times New Roman" w:cs="Times New Roman"/>
-                <w:kern w:val="0"/>
-                <w:szCs w:val="24"/>
-              </w:rPr>
-              <w:t xml:space="preserve">, </w:t>
-            </w:r>
-            <w:proofErr w:type="spellStart"/>
-            <w:r>
-              <w:rPr>
-                <w:rFonts w:ascii="Times New Roman" w:eastAsia="標楷體" w:hAnsi="Times New Roman" w:cs="Times New Roman"/>
-                <w:kern w:val="0"/>
-                <w:szCs w:val="24"/>
-              </w:rPr>
-              <w:t>high_salary</w:t>
-            </w:r>
-            <w:proofErr w:type="spellEnd"/>
-            <w:r>
-              <w:rPr>
-                <w:rFonts w:ascii="Times New Roman" w:eastAsia="標楷體" w:hAnsi="Times New Roman" w:cs="Times New Roman"/>
-                <w:kern w:val="0"/>
-                <w:szCs w:val="24"/>
-              </w:rPr>
-              <w:t xml:space="preserve">, </w:t>
-            </w:r>
-            <w:proofErr w:type="spellStart"/>
-            <w:r>
-              <w:rPr>
-                <w:rFonts w:ascii="Times New Roman" w:eastAsia="標楷體" w:hAnsi="Times New Roman" w:cs="Times New Roman"/>
-                <w:kern w:val="0"/>
-                <w:szCs w:val="24"/>
-              </w:rPr>
-              <w:t>exp_year</w:t>
-            </w:r>
-            <w:proofErr w:type="spellEnd"/>
-            <w:r>
-              <w:rPr>
-                <w:rFonts w:ascii="Times New Roman" w:eastAsia="標楷體" w:hAnsi="Times New Roman" w:cs="Times New Roman"/>
-                <w:kern w:val="0"/>
-                <w:szCs w:val="24"/>
-              </w:rPr>
-              <w:t xml:space="preserve">, </w:t>
-            </w:r>
-            <w:proofErr w:type="spellStart"/>
-            <w:r>
-              <w:rPr>
-                <w:rFonts w:ascii="Times New Roman" w:eastAsia="標楷體" w:hAnsi="Times New Roman" w:cs="Times New Roman"/>
-                <w:kern w:val="0"/>
-                <w:szCs w:val="24"/>
-              </w:rPr>
-              <w:t>job_type</w:t>
-            </w:r>
-            <w:proofErr w:type="spellEnd"/>
-            <w:r>
-              <w:rPr>
-                <w:rFonts w:ascii="Times New Roman" w:eastAsia="標楷體" w:hAnsi="Times New Roman" w:cs="Times New Roman"/>
-                <w:kern w:val="0"/>
-                <w:szCs w:val="24"/>
-              </w:rPr>
-              <w:t xml:space="preserve">, worktime, </w:t>
-            </w:r>
-            <w:proofErr w:type="spellStart"/>
-            <w:r>
-              <w:rPr>
-                <w:rFonts w:ascii="Times New Roman" w:eastAsia="標楷體" w:hAnsi="Times New Roman" w:cs="Times New Roman"/>
-                <w:kern w:val="0"/>
-                <w:szCs w:val="24"/>
-              </w:rPr>
-              <w:t>is_night</w:t>
-            </w:r>
-            <w:proofErr w:type="spellEnd"/>
-            <w:r>
-              <w:rPr>
-                <w:rFonts w:ascii="Times New Roman" w:eastAsia="標楷體" w:hAnsi="Times New Roman" w:cs="Times New Roman"/>
-                <w:kern w:val="0"/>
-                <w:szCs w:val="24"/>
-              </w:rPr>
-              <w:t xml:space="preserve">, </w:t>
-            </w:r>
-            <w:proofErr w:type="spellStart"/>
-            <w:r>
-              <w:rPr>
-                <w:rFonts w:ascii="Times New Roman" w:eastAsia="標楷體" w:hAnsi="Times New Roman" w:cs="Times New Roman"/>
-                <w:kern w:val="0"/>
-                <w:szCs w:val="24"/>
-              </w:rPr>
-              <w:t>needed_num</w:t>
-            </w:r>
-            <w:proofErr w:type="spellEnd"/>
+              <w:t>, job_name, degree, low_salary, high_salary, exp_year, job_type, worktime, is_night, needed_num</w:t>
+            </w:r>
           </w:p>
         </w:tc>
         <w:tc>
@@ -883,7 +730,6 @@
                 <w:szCs w:val="24"/>
               </w:rPr>
             </w:pPr>
-            <w:proofErr w:type="spellStart"/>
             <w:r>
               <w:rPr>
                 <w:rFonts w:ascii="Times New Roman" w:eastAsia="標楷體" w:hAnsi="Times New Roman" w:cs="Times New Roman"/>
@@ -892,7 +738,6 @@
               </w:rPr>
               <w:t>job_id</w:t>
             </w:r>
-            <w:proofErr w:type="spellEnd"/>
           </w:p>
         </w:tc>
         <w:tc>
@@ -980,7 +825,6 @@
                 <w:szCs w:val="24"/>
               </w:rPr>
             </w:pPr>
-            <w:proofErr w:type="spellStart"/>
             <w:r>
               <w:rPr>
                 <w:rFonts w:ascii="Times New Roman" w:eastAsia="標楷體" w:hAnsi="Times New Roman" w:cs="Times New Roman"/>
@@ -990,61 +834,14 @@
               </w:rPr>
               <w:t>com_id</w:t>
             </w:r>
-            <w:proofErr w:type="spellEnd"/>
             <w:r>
               <w:rPr>
                 <w:rFonts w:ascii="Times New Roman" w:eastAsia="標楷體" w:hAnsi="Times New Roman" w:cs="Times New Roman"/>
                 <w:kern w:val="0"/>
                 <w:szCs w:val="24"/>
               </w:rPr>
-              <w:t xml:space="preserve">, </w:t>
-            </w:r>
-            <w:proofErr w:type="spellStart"/>
-            <w:r>
-              <w:rPr>
-                <w:rFonts w:ascii="Times New Roman" w:eastAsia="標楷體" w:hAnsi="Times New Roman" w:cs="Times New Roman"/>
-                <w:kern w:val="0"/>
-                <w:szCs w:val="24"/>
-              </w:rPr>
-              <w:t>com_name</w:t>
-            </w:r>
-            <w:proofErr w:type="spellEnd"/>
-            <w:r>
-              <w:rPr>
-                <w:rFonts w:ascii="Times New Roman" w:eastAsia="標楷體" w:hAnsi="Times New Roman" w:cs="Times New Roman"/>
-                <w:kern w:val="0"/>
-                <w:szCs w:val="24"/>
-              </w:rPr>
-              <w:t xml:space="preserve">, capital, </w:t>
-            </w:r>
-            <w:proofErr w:type="spellStart"/>
-            <w:r>
-              <w:rPr>
-                <w:rFonts w:ascii="Times New Roman" w:eastAsia="標楷體" w:hAnsi="Times New Roman" w:cs="Times New Roman"/>
-                <w:kern w:val="0"/>
-                <w:szCs w:val="24"/>
-              </w:rPr>
-              <w:t>emp_number</w:t>
-            </w:r>
-            <w:proofErr w:type="spellEnd"/>
-            <w:r>
-              <w:rPr>
-                <w:rFonts w:ascii="Times New Roman" w:eastAsia="標楷體" w:hAnsi="Times New Roman" w:cs="Times New Roman"/>
-                <w:kern w:val="0"/>
-                <w:szCs w:val="24"/>
-              </w:rPr>
-              <w:t xml:space="preserve">, </w:t>
-            </w:r>
-            <w:proofErr w:type="spellStart"/>
-            <w:r>
-              <w:rPr>
-                <w:rFonts w:ascii="Times New Roman" w:eastAsia="標楷體" w:hAnsi="Times New Roman" w:cs="Times New Roman"/>
-                <w:kern w:val="0"/>
-                <w:szCs w:val="24"/>
-              </w:rPr>
-              <w:t>addr</w:t>
-            </w:r>
-            <w:proofErr w:type="spellEnd"/>
+              <w:t>, com_name, capital, emp_number, addr</w:t>
+            </w:r>
           </w:p>
         </w:tc>
         <w:tc>
@@ -1067,7 +864,6 @@
                 <w:szCs w:val="24"/>
               </w:rPr>
             </w:pPr>
-            <w:proofErr w:type="spellStart"/>
             <w:r>
               <w:rPr>
                 <w:rFonts w:ascii="Times New Roman" w:eastAsia="標楷體" w:hAnsi="Times New Roman" w:cs="Times New Roman"/>
@@ -1076,7 +872,6 @@
               </w:rPr>
               <w:t>com_id</w:t>
             </w:r>
-            <w:proofErr w:type="spellEnd"/>
           </w:p>
         </w:tc>
         <w:tc>
@@ -1161,7 +956,6 @@
                 <w:szCs w:val="24"/>
               </w:rPr>
             </w:pPr>
-            <w:proofErr w:type="spellStart"/>
             <w:r>
               <w:rPr>
                 <w:rFonts w:ascii="Times New Roman" w:eastAsia="標楷體" w:hAnsi="Times New Roman" w:cs="Times New Roman"/>
@@ -1171,43 +965,14 @@
               </w:rPr>
               <w:t>pos_id</w:t>
             </w:r>
-            <w:proofErr w:type="spellEnd"/>
             <w:r>
               <w:rPr>
                 <w:rFonts w:ascii="Times New Roman" w:eastAsia="標楷體" w:hAnsi="Times New Roman" w:cs="Times New Roman"/>
                 <w:kern w:val="0"/>
                 <w:szCs w:val="24"/>
               </w:rPr>
-              <w:t xml:space="preserve">, </w:t>
-            </w:r>
-            <w:proofErr w:type="spellStart"/>
-            <w:r>
-              <w:rPr>
-                <w:rFonts w:ascii="Times New Roman" w:eastAsia="標楷體" w:hAnsi="Times New Roman" w:cs="Times New Roman"/>
-                <w:kern w:val="0"/>
-                <w:szCs w:val="24"/>
-              </w:rPr>
-              <w:t>pos_field</w:t>
-            </w:r>
-            <w:proofErr w:type="spellEnd"/>
-            <w:r>
-              <w:rPr>
-                <w:rFonts w:ascii="Times New Roman" w:eastAsia="標楷體" w:hAnsi="Times New Roman" w:cs="Times New Roman"/>
-                <w:kern w:val="0"/>
-                <w:szCs w:val="24"/>
-              </w:rPr>
-              <w:t xml:space="preserve">, </w:t>
-            </w:r>
-            <w:proofErr w:type="spellStart"/>
-            <w:r>
-              <w:rPr>
-                <w:rFonts w:ascii="Times New Roman" w:eastAsia="標楷體" w:hAnsi="Times New Roman" w:cs="Times New Roman"/>
-                <w:kern w:val="0"/>
-                <w:szCs w:val="24"/>
-              </w:rPr>
-              <w:t>pos_name</w:t>
-            </w:r>
-            <w:proofErr w:type="spellEnd"/>
+              <w:t>, pos_field, pos_name</w:t>
+            </w:r>
           </w:p>
         </w:tc>
         <w:tc>
@@ -1230,7 +995,6 @@
                 <w:szCs w:val="24"/>
               </w:rPr>
             </w:pPr>
-            <w:proofErr w:type="spellStart"/>
             <w:r>
               <w:rPr>
                 <w:rFonts w:ascii="Times New Roman" w:eastAsia="標楷體" w:hAnsi="Times New Roman" w:cs="Times New Roman"/>
@@ -1239,7 +1003,6 @@
               </w:rPr>
               <w:t>pos_id</w:t>
             </w:r>
-            <w:proofErr w:type="spellEnd"/>
           </w:p>
         </w:tc>
         <w:tc>
@@ -1326,7 +1089,6 @@
                 <w:szCs w:val="24"/>
               </w:rPr>
             </w:pPr>
-            <w:proofErr w:type="spellStart"/>
             <w:r>
               <w:rPr>
                 <w:rFonts w:ascii="Times New Roman" w:eastAsia="標楷體" w:hAnsi="Times New Roman" w:cs="Times New Roman"/>
@@ -1335,7 +1097,6 @@
               </w:rPr>
               <w:t>localarea</w:t>
             </w:r>
-            <w:proofErr w:type="spellEnd"/>
           </w:p>
         </w:tc>
         <w:tc>
@@ -1358,7 +1119,6 @@
                 <w:szCs w:val="24"/>
               </w:rPr>
             </w:pPr>
-            <w:proofErr w:type="spellStart"/>
             <w:r>
               <w:rPr>
                 <w:rFonts w:ascii="Times New Roman" w:hAnsi="Times New Roman" w:cs="Times New Roman"/>
@@ -1366,61 +1126,14 @@
               </w:rPr>
               <w:t>area_id</w:t>
             </w:r>
-            <w:proofErr w:type="spellEnd"/>
             <w:r>
               <w:rPr>
                 <w:rFonts w:ascii="Times New Roman" w:eastAsia="標楷體" w:hAnsi="Times New Roman" w:cs="Times New Roman"/>
                 <w:kern w:val="0"/>
                 <w:szCs w:val="24"/>
               </w:rPr>
-              <w:t xml:space="preserve">, </w:t>
-            </w:r>
-            <w:proofErr w:type="spellStart"/>
-            <w:r>
-              <w:rPr>
-                <w:rFonts w:ascii="Times New Roman" w:eastAsia="標楷體" w:hAnsi="Times New Roman" w:cs="Times New Roman"/>
-                <w:kern w:val="0"/>
-                <w:szCs w:val="24"/>
-              </w:rPr>
-              <w:t>area_cc_name</w:t>
-            </w:r>
-            <w:proofErr w:type="spellEnd"/>
-            <w:r>
-              <w:rPr>
-                <w:rFonts w:ascii="Times New Roman" w:eastAsia="標楷體" w:hAnsi="Times New Roman" w:cs="Times New Roman"/>
-                <w:kern w:val="0"/>
-                <w:szCs w:val="24"/>
-              </w:rPr>
-              <w:t xml:space="preserve">, </w:t>
-            </w:r>
-            <w:proofErr w:type="spellStart"/>
-            <w:r>
-              <w:rPr>
-                <w:rFonts w:ascii="Times New Roman" w:eastAsia="標楷體" w:hAnsi="Times New Roman" w:cs="Times New Roman"/>
-                <w:kern w:val="0"/>
-                <w:szCs w:val="24"/>
-              </w:rPr>
-              <w:t>area_td_name</w:t>
-            </w:r>
-            <w:proofErr w:type="spellEnd"/>
-            <w:r>
-              <w:rPr>
-                <w:rFonts w:ascii="Times New Roman" w:eastAsia="標楷體" w:hAnsi="Times New Roman" w:cs="Times New Roman"/>
-                <w:kern w:val="0"/>
-                <w:szCs w:val="24"/>
-              </w:rPr>
-              <w:t xml:space="preserve">, </w:t>
-            </w:r>
-            <w:proofErr w:type="spellStart"/>
-            <w:r>
-              <w:rPr>
-                <w:rFonts w:ascii="Times New Roman" w:eastAsia="標楷體" w:hAnsi="Times New Roman" w:cs="Times New Roman"/>
-                <w:kern w:val="0"/>
-                <w:szCs w:val="24"/>
-              </w:rPr>
-              <w:t>area_cctd_name</w:t>
-            </w:r>
-            <w:proofErr w:type="spellEnd"/>
+              <w:t>, area_cc_name, area_td_name, area_cctd_name</w:t>
+            </w:r>
           </w:p>
         </w:tc>
         <w:tc>
@@ -1443,7 +1156,6 @@
                 <w:szCs w:val="24"/>
               </w:rPr>
             </w:pPr>
-            <w:proofErr w:type="spellStart"/>
             <w:r>
               <w:rPr>
                 <w:rFonts w:ascii="Times New Roman" w:eastAsia="標楷體" w:hAnsi="Times New Roman" w:cs="Times New Roman"/>
@@ -1460,7 +1172,6 @@
               </w:rPr>
               <w:t>_id</w:t>
             </w:r>
-            <w:proofErr w:type="spellEnd"/>
           </w:p>
         </w:tc>
         <w:tc>
@@ -1545,7 +1256,6 @@
                 <w:szCs w:val="24"/>
               </w:rPr>
             </w:pPr>
-            <w:proofErr w:type="spellStart"/>
             <w:r>
               <w:rPr>
                 <w:rFonts w:ascii="Times New Roman" w:eastAsia="標楷體" w:hAnsi="Times New Roman" w:cs="Times New Roman"/>
@@ -1555,61 +1265,14 @@
               </w:rPr>
               <w:t>job_id</w:t>
             </w:r>
-            <w:proofErr w:type="spellEnd"/>
             <w:r>
               <w:rPr>
                 <w:rFonts w:ascii="Times New Roman" w:eastAsia="標楷體" w:hAnsi="Times New Roman" w:cs="Times New Roman"/>
                 <w:kern w:val="0"/>
                 <w:szCs w:val="24"/>
               </w:rPr>
-              <w:t xml:space="preserve">, </w:t>
-            </w:r>
-            <w:proofErr w:type="spellStart"/>
-            <w:r>
-              <w:rPr>
-                <w:rFonts w:ascii="Times New Roman" w:eastAsia="標楷體" w:hAnsi="Times New Roman" w:cs="Times New Roman"/>
-                <w:kern w:val="0"/>
-                <w:szCs w:val="24"/>
-              </w:rPr>
-              <w:t>com_id</w:t>
-            </w:r>
-            <w:proofErr w:type="spellEnd"/>
-            <w:r>
-              <w:rPr>
-                <w:rFonts w:ascii="Times New Roman" w:eastAsia="標楷體" w:hAnsi="Times New Roman" w:cs="Times New Roman"/>
-                <w:kern w:val="0"/>
-                <w:szCs w:val="24"/>
-              </w:rPr>
-              <w:t xml:space="preserve">, </w:t>
-            </w:r>
-            <w:proofErr w:type="spellStart"/>
-            <w:r>
-              <w:rPr>
-                <w:rFonts w:ascii="Times New Roman" w:eastAsia="標楷體" w:hAnsi="Times New Roman" w:cs="Times New Roman"/>
-                <w:kern w:val="0"/>
-                <w:szCs w:val="24"/>
-              </w:rPr>
-              <w:t>pos_id</w:t>
-            </w:r>
-            <w:proofErr w:type="spellEnd"/>
-            <w:r>
-              <w:rPr>
-                <w:rFonts w:ascii="Times New Roman" w:eastAsia="標楷體" w:hAnsi="Times New Roman" w:cs="Times New Roman"/>
-                <w:kern w:val="0"/>
-                <w:szCs w:val="24"/>
-              </w:rPr>
-              <w:t xml:space="preserve">, </w:t>
-            </w:r>
-            <w:proofErr w:type="spellStart"/>
-            <w:r>
-              <w:rPr>
-                <w:rFonts w:ascii="Times New Roman" w:eastAsia="標楷體" w:hAnsi="Times New Roman" w:cs="Times New Roman"/>
-                <w:kern w:val="0"/>
-                <w:szCs w:val="24"/>
-              </w:rPr>
-              <w:t>area_id</w:t>
-            </w:r>
-            <w:proofErr w:type="spellEnd"/>
+              <w:t>, com_id, pos_id, area_id</w:t>
+            </w:r>
           </w:p>
         </w:tc>
         <w:tc>
@@ -1632,7 +1295,6 @@
                 <w:szCs w:val="24"/>
               </w:rPr>
             </w:pPr>
-            <w:proofErr w:type="spellStart"/>
             <w:r>
               <w:rPr>
                 <w:rFonts w:ascii="Times New Roman" w:eastAsia="標楷體" w:hAnsi="Times New Roman" w:cs="Times New Roman"/>
@@ -1649,7 +1311,6 @@
               </w:rPr>
               <w:t>_id</w:t>
             </w:r>
-            <w:proofErr w:type="spellEnd"/>
           </w:p>
         </w:tc>
         <w:tc>
@@ -1871,18 +1532,8 @@
                 <w:kern w:val="0"/>
                 <w:szCs w:val="24"/>
               </w:rPr>
-              <w:t xml:space="preserve">username, </w:t>
-            </w:r>
-            <w:proofErr w:type="spellStart"/>
-            <w:r>
-              <w:rPr>
-                <w:rFonts w:ascii="Times New Roman" w:eastAsia="標楷體" w:hAnsi="Times New Roman" w:cs="Times New Roman"/>
-                <w:kern w:val="0"/>
-                <w:szCs w:val="24"/>
-              </w:rPr>
-              <w:t>job_id</w:t>
-            </w:r>
-            <w:proofErr w:type="spellEnd"/>
+              <w:t>username, job_id</w:t>
+            </w:r>
           </w:p>
         </w:tc>
         <w:tc>
@@ -1984,23 +1635,7 @@
           <w:szCs w:val="24"/>
         </w:rPr>
         <w:lastRenderedPageBreak/>
-        <w:t xml:space="preserve">　　以下每</w:t>
-      </w:r>
-      <w:proofErr w:type="gramStart"/>
-      <w:r>
-        <w:rPr>
-          <w:rFonts w:ascii="Times New Roman" w:eastAsia="標楷體" w:hAnsi="Times New Roman" w:cs="Times New Roman" w:hint="eastAsia"/>
-          <w:szCs w:val="24"/>
-        </w:rPr>
-        <w:t>個</w:t>
-      </w:r>
-      <w:proofErr w:type="gramEnd"/>
-      <w:r>
-        <w:rPr>
-          <w:rFonts w:ascii="Times New Roman" w:eastAsia="標楷體" w:hAnsi="Times New Roman" w:cs="Times New Roman" w:hint="eastAsia"/>
-          <w:szCs w:val="24"/>
-        </w:rPr>
-        <w:t>表格分別代表著一個</w:t>
+        <w:t xml:space="preserve">　　以下每個表格分別代表著一個</w:t>
       </w:r>
       <w:r>
         <w:rPr>
@@ -2116,7 +1751,6 @@
           <w:szCs w:val="24"/>
         </w:rPr>
       </w:pPr>
-      <w:proofErr w:type="spellStart"/>
       <w:r>
         <w:rPr>
           <w:rFonts w:ascii="Times New Roman" w:eastAsia="標楷體" w:hAnsi="Times New Roman" w:cs="Times New Roman"/>
@@ -2125,7 +1759,6 @@
         </w:rPr>
         <w:t>jobinfo</w:t>
       </w:r>
-      <w:proofErr w:type="spellEnd"/>
     </w:p>
     <w:tbl>
       <w:tblPr>
@@ -2352,7 +1985,6 @@
                 <w:szCs w:val="24"/>
               </w:rPr>
             </w:pPr>
-            <w:proofErr w:type="spellStart"/>
             <w:r>
               <w:rPr>
                 <w:rFonts w:ascii="Times New Roman" w:eastAsia="標楷體" w:hAnsi="Times New Roman" w:cs="Times New Roman"/>
@@ -2360,7 +1992,6 @@
               </w:rPr>
               <w:t>job_id</w:t>
             </w:r>
-            <w:proofErr w:type="spellEnd"/>
           </w:p>
         </w:tc>
         <w:tc>
@@ -2545,7 +2176,6 @@
                 <w:szCs w:val="24"/>
               </w:rPr>
             </w:pPr>
-            <w:proofErr w:type="spellStart"/>
             <w:r>
               <w:rPr>
                 <w:rFonts w:ascii="Times New Roman" w:eastAsia="標楷體" w:hAnsi="Times New Roman" w:cs="Times New Roman" w:hint="eastAsia"/>
@@ -2560,7 +2190,6 @@
               </w:rPr>
               <w:t>ob_name</w:t>
             </w:r>
-            <w:proofErr w:type="spellEnd"/>
           </w:p>
         </w:tc>
         <w:tc>
@@ -2727,7 +2356,6 @@
                 <w:szCs w:val="24"/>
               </w:rPr>
             </w:pPr>
-            <w:proofErr w:type="spellStart"/>
             <w:r>
               <w:rPr>
                 <w:rFonts w:ascii="Times New Roman" w:eastAsia="標楷體" w:hAnsi="Times New Roman" w:cs="Times New Roman" w:hint="eastAsia"/>
@@ -2742,7 +2370,6 @@
               </w:rPr>
               <w:t>inyint</w:t>
             </w:r>
-            <w:proofErr w:type="spellEnd"/>
           </w:p>
         </w:tc>
         <w:tc>
@@ -2858,7 +2485,6 @@
                 <w:szCs w:val="24"/>
               </w:rPr>
             </w:pPr>
-            <w:proofErr w:type="spellStart"/>
             <w:r>
               <w:rPr>
                 <w:rFonts w:ascii="Times New Roman" w:eastAsia="標楷體" w:hAnsi="Times New Roman" w:cs="Times New Roman" w:hint="eastAsia"/>
@@ -2873,7 +2499,6 @@
               </w:rPr>
               <w:t>ow_salary</w:t>
             </w:r>
-            <w:proofErr w:type="spellEnd"/>
           </w:p>
         </w:tc>
         <w:tc>
@@ -3025,7 +2650,6 @@
                 <w:szCs w:val="24"/>
               </w:rPr>
             </w:pPr>
-            <w:proofErr w:type="spellStart"/>
             <w:r>
               <w:rPr>
                 <w:rFonts w:ascii="Times New Roman" w:eastAsia="標楷體" w:hAnsi="Times New Roman" w:cs="Times New Roman" w:hint="eastAsia"/>
@@ -3040,7 +2664,6 @@
               </w:rPr>
               <w:t>igh_salary</w:t>
             </w:r>
-            <w:proofErr w:type="spellEnd"/>
           </w:p>
         </w:tc>
         <w:tc>
@@ -3185,7 +2808,6 @@
                 <w:szCs w:val="24"/>
               </w:rPr>
             </w:pPr>
-            <w:proofErr w:type="spellStart"/>
             <w:r>
               <w:rPr>
                 <w:rFonts w:ascii="Times New Roman" w:eastAsia="標楷體" w:hAnsi="Times New Roman" w:cs="Times New Roman" w:hint="eastAsia"/>
@@ -3200,7 +2822,6 @@
               </w:rPr>
               <w:t>xp_year</w:t>
             </w:r>
-            <w:proofErr w:type="spellEnd"/>
           </w:p>
         </w:tc>
         <w:tc>
@@ -3216,7 +2837,6 @@
                 <w:szCs w:val="24"/>
               </w:rPr>
             </w:pPr>
-            <w:proofErr w:type="spellStart"/>
             <w:r>
               <w:rPr>
                 <w:rFonts w:ascii="Times New Roman" w:eastAsia="標楷體" w:hAnsi="Times New Roman" w:cs="Times New Roman" w:hint="eastAsia"/>
@@ -3231,7 +2851,6 @@
               </w:rPr>
               <w:t>inyint</w:t>
             </w:r>
-            <w:proofErr w:type="spellEnd"/>
           </w:p>
         </w:tc>
         <w:tc>
@@ -3340,7 +2959,6 @@
                 <w:szCs w:val="24"/>
               </w:rPr>
             </w:pPr>
-            <w:proofErr w:type="spellStart"/>
             <w:r>
               <w:rPr>
                 <w:rFonts w:ascii="Times New Roman" w:eastAsia="標楷體" w:hAnsi="Times New Roman" w:cs="Times New Roman" w:hint="eastAsia"/>
@@ -3355,7 +2973,6 @@
               </w:rPr>
               <w:t>ob_type</w:t>
             </w:r>
-            <w:proofErr w:type="spellEnd"/>
           </w:p>
         </w:tc>
         <w:tc>
@@ -3371,7 +2988,6 @@
                 <w:szCs w:val="24"/>
               </w:rPr>
             </w:pPr>
-            <w:proofErr w:type="spellStart"/>
             <w:r>
               <w:rPr>
                 <w:rFonts w:ascii="Times New Roman" w:eastAsia="標楷體" w:hAnsi="Times New Roman" w:cs="Times New Roman" w:hint="eastAsia"/>
@@ -3384,15 +3000,7 @@
                 <w:rFonts w:ascii="Times New Roman" w:eastAsia="標楷體" w:hAnsi="Times New Roman" w:cs="Times New Roman"/>
                 <w:szCs w:val="24"/>
               </w:rPr>
-              <w:t>inyint</w:t>
-            </w:r>
-            <w:proofErr w:type="spellEnd"/>
-            <w:r>
-              <w:rPr>
-                <w:rFonts w:ascii="Times New Roman" w:eastAsia="標楷體" w:hAnsi="Times New Roman" w:cs="Times New Roman"/>
-                <w:szCs w:val="24"/>
-              </w:rPr>
-              <w:t>(1)</w:t>
+              <w:t>inyint(1)</w:t>
             </w:r>
           </w:p>
         </w:tc>
@@ -3660,7 +3268,6 @@
                 <w:szCs w:val="24"/>
               </w:rPr>
             </w:pPr>
-            <w:proofErr w:type="spellStart"/>
             <w:r>
               <w:rPr>
                 <w:rFonts w:ascii="Times New Roman" w:eastAsia="標楷體" w:hAnsi="Times New Roman" w:cs="Times New Roman" w:hint="eastAsia"/>
@@ -3675,7 +3282,6 @@
               </w:rPr>
               <w:t>s_night</w:t>
             </w:r>
-            <w:proofErr w:type="spellEnd"/>
           </w:p>
         </w:tc>
         <w:tc>
@@ -3691,7 +3297,6 @@
                 <w:szCs w:val="24"/>
               </w:rPr>
             </w:pPr>
-            <w:proofErr w:type="spellStart"/>
             <w:r>
               <w:rPr>
                 <w:rFonts w:ascii="Times New Roman" w:eastAsia="標楷體" w:hAnsi="Times New Roman" w:cs="Times New Roman" w:hint="eastAsia"/>
@@ -3706,7 +3311,6 @@
               </w:rPr>
               <w:t>inyint</w:t>
             </w:r>
-            <w:proofErr w:type="spellEnd"/>
           </w:p>
         </w:tc>
         <w:tc>
@@ -3815,7 +3419,6 @@
                 <w:szCs w:val="24"/>
               </w:rPr>
             </w:pPr>
-            <w:proofErr w:type="spellStart"/>
             <w:r>
               <w:rPr>
                 <w:rFonts w:ascii="Times New Roman" w:eastAsia="標楷體" w:hAnsi="Times New Roman" w:cs="Times New Roman" w:hint="eastAsia"/>
@@ -3830,7 +3433,6 @@
               </w:rPr>
               <w:t>eeded_num</w:t>
             </w:r>
-            <w:proofErr w:type="spellEnd"/>
           </w:p>
         </w:tc>
         <w:tc>
@@ -3846,7 +3448,6 @@
                 <w:szCs w:val="24"/>
               </w:rPr>
             </w:pPr>
-            <w:proofErr w:type="spellStart"/>
             <w:r>
               <w:rPr>
                 <w:rFonts w:ascii="Times New Roman" w:eastAsia="標楷體" w:hAnsi="Times New Roman" w:cs="Times New Roman" w:hint="eastAsia"/>
@@ -3861,7 +3462,6 @@
               </w:rPr>
               <w:t>inyint</w:t>
             </w:r>
-            <w:proofErr w:type="spellEnd"/>
           </w:p>
         </w:tc>
         <w:tc>
@@ -4351,7 +3951,6 @@
                 <w:sz w:val="22"/>
               </w:rPr>
             </w:pPr>
-            <w:proofErr w:type="spellStart"/>
             <w:r>
               <w:rPr>
                 <w:rFonts w:ascii="Times New Roman" w:eastAsia="標楷體" w:hAnsi="Times New Roman" w:cs="Times New Roman"/>
@@ -4359,7 +3958,6 @@
               </w:rPr>
               <w:t>job_type</w:t>
             </w:r>
-            <w:proofErr w:type="spellEnd"/>
           </w:p>
         </w:tc>
         <w:tc>
@@ -4437,7 +4035,6 @@
                 <w:szCs w:val="24"/>
               </w:rPr>
             </w:pPr>
-            <w:proofErr w:type="spellStart"/>
             <w:r>
               <w:rPr>
                 <w:rFonts w:ascii="Times New Roman" w:eastAsia="標楷體" w:hAnsi="Times New Roman" w:cs="Times New Roman" w:hint="eastAsia"/>
@@ -4452,7 +4049,6 @@
               </w:rPr>
               <w:t>s_night</w:t>
             </w:r>
-            <w:proofErr w:type="spellEnd"/>
           </w:p>
         </w:tc>
         <w:tc>
@@ -4831,7 +4427,6 @@
                 <w:szCs w:val="24"/>
               </w:rPr>
             </w:pPr>
-            <w:proofErr w:type="spellStart"/>
             <w:r>
               <w:rPr>
                 <w:rFonts w:ascii="Times New Roman" w:eastAsia="標楷體" w:hAnsi="Times New Roman" w:cs="Times New Roman"/>
@@ -4839,7 +4434,6 @@
               </w:rPr>
               <w:t>com_id</w:t>
             </w:r>
-            <w:proofErr w:type="spellEnd"/>
           </w:p>
         </w:tc>
         <w:tc>
@@ -5024,7 +4618,6 @@
                 <w:szCs w:val="24"/>
               </w:rPr>
             </w:pPr>
-            <w:proofErr w:type="spellStart"/>
             <w:r>
               <w:rPr>
                 <w:rFonts w:ascii="Times New Roman" w:eastAsia="標楷體" w:hAnsi="Times New Roman" w:cs="Times New Roman" w:hint="eastAsia"/>
@@ -5039,7 +4632,6 @@
               </w:rPr>
               <w:t>om_name</w:t>
             </w:r>
-            <w:proofErr w:type="spellEnd"/>
           </w:p>
         </w:tc>
         <w:tc>
@@ -5314,7 +4906,6 @@
                 <w:szCs w:val="24"/>
               </w:rPr>
             </w:pPr>
-            <w:proofErr w:type="spellStart"/>
             <w:r>
               <w:rPr>
                 <w:rFonts w:ascii="Times New Roman" w:eastAsia="標楷體" w:hAnsi="Times New Roman" w:cs="Times New Roman"/>
@@ -5322,7 +4913,6 @@
               </w:rPr>
               <w:t>emp_number</w:t>
             </w:r>
-            <w:proofErr w:type="spellEnd"/>
           </w:p>
         </w:tc>
         <w:tc>
@@ -5460,7 +5050,6 @@
                 <w:szCs w:val="24"/>
               </w:rPr>
             </w:pPr>
-            <w:proofErr w:type="spellStart"/>
             <w:r>
               <w:rPr>
                 <w:rFonts w:ascii="Times New Roman" w:eastAsia="標楷體" w:hAnsi="Times New Roman" w:cs="Times New Roman"/>
@@ -5468,7 +5057,6 @@
               </w:rPr>
               <w:t>addr</w:t>
             </w:r>
-            <w:proofErr w:type="spellEnd"/>
           </w:p>
         </w:tc>
         <w:tc>
@@ -5850,7 +5438,6 @@
                 <w:szCs w:val="24"/>
               </w:rPr>
             </w:pPr>
-            <w:proofErr w:type="spellStart"/>
             <w:r>
               <w:rPr>
                 <w:rFonts w:ascii="Times New Roman" w:eastAsia="標楷體" w:hAnsi="Times New Roman" w:cs="Times New Roman"/>
@@ -5858,7 +5445,6 @@
               </w:rPr>
               <w:t>pos_id</w:t>
             </w:r>
-            <w:proofErr w:type="spellEnd"/>
           </w:p>
         </w:tc>
         <w:tc>
@@ -6043,7 +5629,6 @@
                 <w:szCs w:val="24"/>
               </w:rPr>
             </w:pPr>
-            <w:proofErr w:type="spellStart"/>
             <w:r>
               <w:rPr>
                 <w:rFonts w:ascii="Times New Roman" w:eastAsia="標楷體" w:hAnsi="Times New Roman" w:cs="Times New Roman" w:hint="eastAsia"/>
@@ -6058,7 +5643,6 @@
               </w:rPr>
               <w:t>os_field</w:t>
             </w:r>
-            <w:proofErr w:type="spellEnd"/>
           </w:p>
         </w:tc>
         <w:tc>
@@ -6210,7 +5794,6 @@
                 <w:szCs w:val="24"/>
               </w:rPr>
             </w:pPr>
-            <w:proofErr w:type="spellStart"/>
             <w:r>
               <w:rPr>
                 <w:rFonts w:ascii="Times New Roman" w:eastAsia="標楷體" w:hAnsi="Times New Roman" w:cs="Times New Roman"/>
@@ -6218,7 +5801,6 @@
               </w:rPr>
               <w:t>pos_name</w:t>
             </w:r>
-            <w:proofErr w:type="spellEnd"/>
           </w:p>
         </w:tc>
         <w:tc>
@@ -6369,23 +5951,7 @@
           <w:rFonts w:ascii="Times New Roman" w:eastAsia="標楷體" w:hAnsi="Times New Roman" w:cs="Times New Roman" w:hint="eastAsia"/>
           <w:szCs w:val="24"/>
         </w:rPr>
-        <w:t>此處的資訊是求職網站為</w:t>
-      </w:r>
-      <w:proofErr w:type="gramStart"/>
-      <w:r>
-        <w:rPr>
-          <w:rFonts w:ascii="Times New Roman" w:eastAsia="標楷體" w:hAnsi="Times New Roman" w:cs="Times New Roman" w:hint="eastAsia"/>
-          <w:szCs w:val="24"/>
-        </w:rPr>
-        <w:t>職缺所立</w:t>
-      </w:r>
-      <w:proofErr w:type="gramEnd"/>
-      <w:r>
-        <w:rPr>
-          <w:rFonts w:ascii="Times New Roman" w:eastAsia="標楷體" w:hAnsi="Times New Roman" w:cs="Times New Roman" w:hint="eastAsia"/>
-          <w:szCs w:val="24"/>
-        </w:rPr>
-        <w:t>的類別，例如</w:t>
+        <w:t>此處的資訊是求職網站為職缺所立的類別，例如</w:t>
       </w:r>
       <w:r>
         <w:rPr>
@@ -6486,7 +6052,6 @@
           <w:szCs w:val="24"/>
         </w:rPr>
       </w:pPr>
-      <w:proofErr w:type="spellStart"/>
       <w:r>
         <w:rPr>
           <w:rFonts w:ascii="Times New Roman" w:eastAsia="標楷體" w:hAnsi="Times New Roman" w:cs="Times New Roman"/>
@@ -6496,7 +6061,6 @@
         <w:lastRenderedPageBreak/>
         <w:t>localarea</w:t>
       </w:r>
-      <w:proofErr w:type="spellEnd"/>
     </w:p>
     <w:tbl>
       <w:tblPr>
@@ -6723,7 +6287,6 @@
                 <w:szCs w:val="24"/>
               </w:rPr>
             </w:pPr>
-            <w:proofErr w:type="spellStart"/>
             <w:r>
               <w:rPr>
                 <w:rFonts w:ascii="Times New Roman" w:eastAsia="標楷體" w:hAnsi="Times New Roman" w:cs="Times New Roman"/>
@@ -6731,7 +6294,6 @@
               </w:rPr>
               <w:t>area_id</w:t>
             </w:r>
-            <w:proofErr w:type="spellEnd"/>
           </w:p>
         </w:tc>
         <w:tc>
@@ -6750,7 +6312,6 @@
                 <w:szCs w:val="24"/>
               </w:rPr>
             </w:pPr>
-            <w:proofErr w:type="spellStart"/>
             <w:r>
               <w:rPr>
                 <w:rFonts w:ascii="Times New Roman" w:eastAsia="標楷體" w:hAnsi="Times New Roman" w:cs="Times New Roman" w:hint="eastAsia"/>
@@ -6765,7 +6326,6 @@
               </w:rPr>
               <w:t>mallint</w:t>
             </w:r>
-            <w:proofErr w:type="spellEnd"/>
           </w:p>
         </w:tc>
         <w:tc>
@@ -6918,7 +6478,6 @@
                 <w:szCs w:val="24"/>
               </w:rPr>
             </w:pPr>
-            <w:proofErr w:type="spellStart"/>
             <w:r>
               <w:rPr>
                 <w:rFonts w:ascii="Times New Roman" w:eastAsia="標楷體" w:hAnsi="Times New Roman" w:cs="Times New Roman"/>
@@ -6926,7 +6485,6 @@
               </w:rPr>
               <w:t>area_cc_name</w:t>
             </w:r>
-            <w:proofErr w:type="spellEnd"/>
           </w:p>
         </w:tc>
         <w:tc>
@@ -7064,7 +6622,6 @@
                 <w:szCs w:val="24"/>
               </w:rPr>
             </w:pPr>
-            <w:proofErr w:type="spellStart"/>
             <w:r>
               <w:rPr>
                 <w:rFonts w:ascii="Times New Roman" w:eastAsia="標楷體" w:hAnsi="Times New Roman" w:cs="Times New Roman"/>
@@ -7072,7 +6629,6 @@
               </w:rPr>
               <w:t>area_td_name</w:t>
             </w:r>
-            <w:proofErr w:type="spellEnd"/>
           </w:p>
         </w:tc>
         <w:tc>
@@ -7196,7 +6752,6 @@
                 <w:szCs w:val="24"/>
               </w:rPr>
             </w:pPr>
-            <w:proofErr w:type="spellStart"/>
             <w:r>
               <w:rPr>
                 <w:rFonts w:ascii="Times New Roman" w:eastAsia="標楷體" w:hAnsi="Times New Roman" w:cs="Times New Roman"/>
@@ -7204,7 +6759,6 @@
               </w:rPr>
               <w:t>area_cctd_name</w:t>
             </w:r>
-            <w:proofErr w:type="spellEnd"/>
           </w:p>
         </w:tc>
         <w:tc>
@@ -7579,7 +7133,6 @@
                 <w:szCs w:val="24"/>
               </w:rPr>
             </w:pPr>
-            <w:proofErr w:type="spellStart"/>
             <w:r>
               <w:rPr>
                 <w:rFonts w:ascii="Times New Roman" w:eastAsia="標楷體" w:hAnsi="Times New Roman" w:cs="Times New Roman"/>
@@ -7587,7 +7140,6 @@
               </w:rPr>
               <w:t>job_id</w:t>
             </w:r>
-            <w:proofErr w:type="spellEnd"/>
           </w:p>
         </w:tc>
         <w:tc>
@@ -7768,7 +7320,6 @@
                 <w:szCs w:val="24"/>
               </w:rPr>
             </w:pPr>
-            <w:proofErr w:type="spellStart"/>
             <w:r>
               <w:rPr>
                 <w:rFonts w:ascii="Times New Roman" w:eastAsia="標楷體" w:hAnsi="Times New Roman" w:cs="Times New Roman"/>
@@ -7776,7 +7327,6 @@
               </w:rPr>
               <w:t>com_id</w:t>
             </w:r>
-            <w:proofErr w:type="spellEnd"/>
           </w:p>
         </w:tc>
         <w:tc>
@@ -7924,7 +7474,6 @@
                 <w:szCs w:val="24"/>
               </w:rPr>
             </w:pPr>
-            <w:proofErr w:type="spellStart"/>
             <w:r>
               <w:rPr>
                 <w:rFonts w:ascii="Times New Roman" w:eastAsia="標楷體" w:hAnsi="Times New Roman" w:cs="Times New Roman"/>
@@ -7932,7 +7481,6 @@
               </w:rPr>
               <w:t>pos_id</w:t>
             </w:r>
-            <w:proofErr w:type="spellEnd"/>
           </w:p>
         </w:tc>
         <w:tc>
@@ -8073,7 +7621,6 @@
                 <w:szCs w:val="24"/>
               </w:rPr>
             </w:pPr>
-            <w:proofErr w:type="spellStart"/>
             <w:r>
               <w:rPr>
                 <w:rFonts w:ascii="Times New Roman" w:eastAsia="標楷體" w:hAnsi="Times New Roman" w:cs="Times New Roman"/>
@@ -8088,7 +7635,6 @@
               </w:rPr>
               <w:t>id</w:t>
             </w:r>
-            <w:proofErr w:type="spellEnd"/>
           </w:p>
         </w:tc>
         <w:tc>
@@ -8104,7 +7650,6 @@
                 <w:szCs w:val="24"/>
               </w:rPr>
             </w:pPr>
-            <w:proofErr w:type="spellStart"/>
             <w:r>
               <w:rPr>
                 <w:rFonts w:ascii="Times New Roman" w:eastAsia="標楷體" w:hAnsi="Times New Roman" w:cs="Times New Roman" w:hint="eastAsia"/>
@@ -8119,7 +7664,6 @@
               </w:rPr>
               <w:t>mallint</w:t>
             </w:r>
-            <w:proofErr w:type="spellEnd"/>
           </w:p>
         </w:tc>
         <w:tc>
@@ -9194,7 +8738,6 @@
                 <w:szCs w:val="24"/>
               </w:rPr>
             </w:pPr>
-            <w:proofErr w:type="spellStart"/>
             <w:r>
               <w:rPr>
                 <w:rFonts w:ascii="Times New Roman" w:eastAsia="標楷體" w:hAnsi="Times New Roman" w:cs="Times New Roman"/>
@@ -9202,7 +8745,6 @@
               </w:rPr>
               <w:t>job_id</w:t>
             </w:r>
-            <w:proofErr w:type="spellEnd"/>
           </w:p>
         </w:tc>
         <w:tc>
@@ -9554,330 +9096,6 @@
             <wp:extent cx="5274310" cy="2966720"/>
             <wp:effectExtent l="0" t="0" r="2540" b="5080"/>
             <wp:docPr id="59" name="圖片 59"/>
-            <wp:cNvGraphicFramePr>
-              <a:graphicFrameLocks xmlns:a="http://schemas.openxmlformats.org/drawingml/2006/main" noChangeAspect="1"/>
-            </wp:cNvGraphicFramePr>
-            <a:graphic xmlns:a="http://schemas.openxmlformats.org/drawingml/2006/main">
-              <a:graphicData uri="http://schemas.openxmlformats.org/drawingml/2006/picture">
-                <pic:pic xmlns:pic="http://schemas.openxmlformats.org/drawingml/2006/picture">
-                  <pic:nvPicPr>
-                    <pic:cNvPr id="1" name=""/>
-                    <pic:cNvPicPr/>
-                  </pic:nvPicPr>
-                  <pic:blipFill>
-                    <a:blip r:embed="rId5">
-                      <a:extLst>
-                        <a:ext uri="{28A0092B-C50C-407E-A947-70E740481C1C}">
-                          <a14:useLocalDpi xmlns:a14="http://schemas.microsoft.com/office/drawing/2010/main" val="0"/>
-                        </a:ext>
-                      </a:extLst>
-                    </a:blip>
-                    <a:stretch>
-                      <a:fillRect/>
-                    </a:stretch>
-                  </pic:blipFill>
-                  <pic:spPr>
-                    <a:xfrm>
-                      <a:off x="0" y="0"/>
-                      <a:ext cx="5274310" cy="2966720"/>
-                    </a:xfrm>
-                    <a:prstGeom prst="rect">
-                      <a:avLst/>
-                    </a:prstGeom>
-                  </pic:spPr>
-                </pic:pic>
-              </a:graphicData>
-            </a:graphic>
-          </wp:inline>
-        </w:drawing>
-      </w:r>
-    </w:p>
-    <w:p>
-      <w:pPr>
-        <w:rPr>
-          <w:rFonts w:ascii="Times New Roman" w:eastAsia="標楷體" w:hAnsi="Times New Roman" w:cs="Times New Roman"/>
-          <w:szCs w:val="24"/>
-        </w:rPr>
-      </w:pPr>
-      <w:r>
-        <w:rPr>
-          <w:rFonts w:ascii="Times New Roman" w:eastAsia="標楷體" w:hAnsi="Times New Roman" w:cs="Times New Roman" w:hint="eastAsia"/>
-          <w:szCs w:val="24"/>
-        </w:rPr>
-        <w:t xml:space="preserve">　　</w:t>
-      </w:r>
-      <w:r>
-        <w:rPr>
-          <w:rFonts w:ascii="Times New Roman" w:eastAsia="標楷體" w:hAnsi="Times New Roman" w:cs="Times New Roman" w:hint="eastAsia"/>
-          <w:szCs w:val="24"/>
-        </w:rPr>
-        <w:t>上圖為原本的</w:t>
-      </w:r>
-      <w:r>
-        <w:rPr>
-          <w:rFonts w:ascii="Times New Roman" w:eastAsia="標楷體" w:hAnsi="Times New Roman" w:cs="Times New Roman" w:hint="eastAsia"/>
-          <w:szCs w:val="24"/>
-        </w:rPr>
-        <w:t>ER</w:t>
-      </w:r>
-      <w:r>
-        <w:rPr>
-          <w:rFonts w:ascii="Times New Roman" w:eastAsia="標楷體" w:hAnsi="Times New Roman" w:cs="Times New Roman"/>
-          <w:szCs w:val="24"/>
-        </w:rPr>
-        <w:t xml:space="preserve"> Model</w:t>
-      </w:r>
-      <w:r>
-        <w:rPr>
-          <w:rFonts w:ascii="Times New Roman" w:eastAsia="標楷體" w:hAnsi="Times New Roman" w:cs="Times New Roman" w:hint="eastAsia"/>
-          <w:szCs w:val="24"/>
-        </w:rPr>
-        <w:t>，下圖為最後的</w:t>
-      </w:r>
-      <w:r>
-        <w:rPr>
-          <w:rFonts w:ascii="Times New Roman" w:eastAsia="標楷體" w:hAnsi="Times New Roman" w:cs="Times New Roman" w:hint="eastAsia"/>
-          <w:szCs w:val="24"/>
-        </w:rPr>
-        <w:t>ER M</w:t>
-      </w:r>
-      <w:r>
-        <w:rPr>
-          <w:rFonts w:ascii="Times New Roman" w:eastAsia="標楷體" w:hAnsi="Times New Roman" w:cs="Times New Roman"/>
-          <w:szCs w:val="24"/>
-        </w:rPr>
-        <w:t>odel</w:t>
-      </w:r>
-      <w:r>
-        <w:rPr>
-          <w:rFonts w:ascii="Times New Roman" w:eastAsia="標楷體" w:hAnsi="Times New Roman" w:cs="Times New Roman" w:hint="eastAsia"/>
-          <w:szCs w:val="24"/>
-        </w:rPr>
-        <w:t>。</w:t>
-      </w:r>
-      <w:r>
-        <w:rPr>
-          <w:rFonts w:ascii="Times New Roman" w:eastAsia="標楷體" w:hAnsi="Times New Roman" w:cs="Times New Roman" w:hint="eastAsia"/>
-          <w:szCs w:val="24"/>
-        </w:rPr>
-        <w:t>從下圖可以看到，職缺（</w:t>
-      </w:r>
-      <w:proofErr w:type="spellStart"/>
-      <w:r>
-        <w:rPr>
-          <w:rFonts w:ascii="Times New Roman" w:eastAsia="標楷體" w:hAnsi="Times New Roman" w:cs="Times New Roman" w:hint="eastAsia"/>
-          <w:szCs w:val="24"/>
-        </w:rPr>
-        <w:t>j</w:t>
-      </w:r>
-      <w:r>
-        <w:rPr>
-          <w:rFonts w:ascii="Times New Roman" w:eastAsia="標楷體" w:hAnsi="Times New Roman" w:cs="Times New Roman"/>
-          <w:szCs w:val="24"/>
-        </w:rPr>
-        <w:t>obinfo</w:t>
-      </w:r>
-      <w:proofErr w:type="spellEnd"/>
-      <w:r>
-        <w:rPr>
-          <w:rFonts w:ascii="Times New Roman" w:eastAsia="標楷體" w:hAnsi="Times New Roman" w:cs="Times New Roman" w:hint="eastAsia"/>
-          <w:szCs w:val="24"/>
-        </w:rPr>
-        <w:t>）和公司（</w:t>
-      </w:r>
-      <w:r>
-        <w:rPr>
-          <w:rFonts w:ascii="Times New Roman" w:eastAsia="標楷體" w:hAnsi="Times New Roman" w:cs="Times New Roman" w:hint="eastAsia"/>
-          <w:szCs w:val="24"/>
-        </w:rPr>
-        <w:t>c</w:t>
-      </w:r>
-      <w:r>
-        <w:rPr>
-          <w:rFonts w:ascii="Times New Roman" w:eastAsia="標楷體" w:hAnsi="Times New Roman" w:cs="Times New Roman"/>
-          <w:szCs w:val="24"/>
-        </w:rPr>
-        <w:t>ompany</w:t>
-      </w:r>
-      <w:r>
-        <w:rPr>
-          <w:rFonts w:ascii="Times New Roman" w:eastAsia="標楷體" w:hAnsi="Times New Roman" w:cs="Times New Roman" w:hint="eastAsia"/>
-          <w:szCs w:val="24"/>
-        </w:rPr>
-        <w:t>）、職務（</w:t>
-      </w:r>
-      <w:r>
-        <w:rPr>
-          <w:rFonts w:ascii="Times New Roman" w:eastAsia="標楷體" w:hAnsi="Times New Roman" w:cs="Times New Roman" w:hint="eastAsia"/>
-          <w:szCs w:val="24"/>
-        </w:rPr>
-        <w:t>p</w:t>
-      </w:r>
-      <w:r>
-        <w:rPr>
-          <w:rFonts w:ascii="Times New Roman" w:eastAsia="標楷體" w:hAnsi="Times New Roman" w:cs="Times New Roman"/>
-          <w:szCs w:val="24"/>
-        </w:rPr>
-        <w:t>osition</w:t>
-      </w:r>
-      <w:r>
-        <w:rPr>
-          <w:rFonts w:ascii="Times New Roman" w:eastAsia="標楷體" w:hAnsi="Times New Roman" w:cs="Times New Roman" w:hint="eastAsia"/>
-          <w:szCs w:val="24"/>
-        </w:rPr>
-        <w:t>）、地域（</w:t>
-      </w:r>
-      <w:proofErr w:type="spellStart"/>
-      <w:r>
-        <w:rPr>
-          <w:rFonts w:ascii="Times New Roman" w:eastAsia="標楷體" w:hAnsi="Times New Roman" w:cs="Times New Roman" w:hint="eastAsia"/>
-          <w:szCs w:val="24"/>
-        </w:rPr>
-        <w:t>l</w:t>
-      </w:r>
-      <w:r>
-        <w:rPr>
-          <w:rFonts w:ascii="Times New Roman" w:eastAsia="標楷體" w:hAnsi="Times New Roman" w:cs="Times New Roman"/>
-          <w:szCs w:val="24"/>
-        </w:rPr>
-        <w:t>ocalarea</w:t>
-      </w:r>
-      <w:proofErr w:type="spellEnd"/>
-      <w:r>
-        <w:rPr>
-          <w:rFonts w:ascii="Times New Roman" w:eastAsia="標楷體" w:hAnsi="Times New Roman" w:cs="Times New Roman" w:hint="eastAsia"/>
-          <w:szCs w:val="24"/>
-        </w:rPr>
-        <w:t>）三者之間的關係是多對一，而職缺</w:t>
-      </w:r>
-      <w:r>
-        <w:rPr>
-          <w:rFonts w:ascii="Times New Roman" w:eastAsia="標楷體" w:hAnsi="Times New Roman" w:cs="Times New Roman" w:hint="eastAsia"/>
-          <w:szCs w:val="24"/>
-        </w:rPr>
-        <w:t>（</w:t>
-      </w:r>
-      <w:proofErr w:type="spellStart"/>
-      <w:r>
-        <w:rPr>
-          <w:rFonts w:ascii="Times New Roman" w:eastAsia="標楷體" w:hAnsi="Times New Roman" w:cs="Times New Roman" w:hint="eastAsia"/>
-          <w:szCs w:val="24"/>
-        </w:rPr>
-        <w:t>j</w:t>
-      </w:r>
-      <w:r>
-        <w:rPr>
-          <w:rFonts w:ascii="Times New Roman" w:eastAsia="標楷體" w:hAnsi="Times New Roman" w:cs="Times New Roman"/>
-          <w:szCs w:val="24"/>
-        </w:rPr>
-        <w:t>obinfo</w:t>
-      </w:r>
-      <w:proofErr w:type="spellEnd"/>
-      <w:r>
-        <w:rPr>
-          <w:rFonts w:ascii="Times New Roman" w:eastAsia="標楷體" w:hAnsi="Times New Roman" w:cs="Times New Roman" w:hint="eastAsia"/>
-          <w:szCs w:val="24"/>
-        </w:rPr>
-        <w:t>）</w:t>
-      </w:r>
-      <w:r>
-        <w:rPr>
-          <w:rFonts w:ascii="Times New Roman" w:eastAsia="標楷體" w:hAnsi="Times New Roman" w:cs="Times New Roman" w:hint="eastAsia"/>
-          <w:szCs w:val="24"/>
-        </w:rPr>
-        <w:t>和使用者</w:t>
-      </w:r>
-      <w:r>
-        <w:rPr>
-          <w:rFonts w:ascii="Times New Roman" w:eastAsia="標楷體" w:hAnsi="Times New Roman" w:cs="Times New Roman" w:hint="eastAsia"/>
-          <w:szCs w:val="24"/>
-        </w:rPr>
-        <w:t>（</w:t>
-      </w:r>
-      <w:r>
-        <w:rPr>
-          <w:rFonts w:ascii="Times New Roman" w:eastAsia="標楷體" w:hAnsi="Times New Roman" w:cs="Times New Roman" w:hint="eastAsia"/>
-          <w:szCs w:val="24"/>
-        </w:rPr>
-        <w:t>u</w:t>
-      </w:r>
-      <w:r>
-        <w:rPr>
-          <w:rFonts w:ascii="Times New Roman" w:eastAsia="標楷體" w:hAnsi="Times New Roman" w:cs="Times New Roman"/>
-          <w:szCs w:val="24"/>
-        </w:rPr>
-        <w:t>ser</w:t>
-      </w:r>
-      <w:r>
-        <w:rPr>
-          <w:rFonts w:ascii="Times New Roman" w:eastAsia="標楷體" w:hAnsi="Times New Roman" w:cs="Times New Roman" w:hint="eastAsia"/>
-          <w:szCs w:val="24"/>
-        </w:rPr>
-        <w:t>）</w:t>
-      </w:r>
-      <w:r>
-        <w:rPr>
-          <w:rFonts w:ascii="Times New Roman" w:eastAsia="標楷體" w:hAnsi="Times New Roman" w:cs="Times New Roman" w:hint="eastAsia"/>
-          <w:szCs w:val="24"/>
-        </w:rPr>
-        <w:t>的「最愛</w:t>
-      </w:r>
-      <w:r>
-        <w:rPr>
-          <w:rFonts w:ascii="Times New Roman" w:eastAsia="標楷體" w:hAnsi="Times New Roman" w:cs="Times New Roman" w:hint="eastAsia"/>
-          <w:szCs w:val="24"/>
-        </w:rPr>
-        <w:t>（</w:t>
-      </w:r>
-      <w:r>
-        <w:rPr>
-          <w:rFonts w:ascii="Times New Roman" w:eastAsia="標楷體" w:hAnsi="Times New Roman" w:cs="Times New Roman" w:hint="eastAsia"/>
-          <w:szCs w:val="24"/>
-        </w:rPr>
-        <w:t>f</w:t>
-      </w:r>
-      <w:r>
-        <w:rPr>
-          <w:rFonts w:ascii="Times New Roman" w:eastAsia="標楷體" w:hAnsi="Times New Roman" w:cs="Times New Roman"/>
-          <w:szCs w:val="24"/>
-        </w:rPr>
-        <w:t>avorite</w:t>
-      </w:r>
-      <w:r>
-        <w:rPr>
-          <w:rFonts w:ascii="Times New Roman" w:eastAsia="標楷體" w:hAnsi="Times New Roman" w:cs="Times New Roman" w:hint="eastAsia"/>
-          <w:szCs w:val="24"/>
-        </w:rPr>
-        <w:t>）</w:t>
-      </w:r>
-      <w:r>
-        <w:rPr>
-          <w:rFonts w:ascii="Times New Roman" w:eastAsia="標楷體" w:hAnsi="Times New Roman" w:cs="Times New Roman" w:hint="eastAsia"/>
-          <w:szCs w:val="24"/>
-        </w:rPr>
-        <w:t>」關係是多對多。</w:t>
-      </w:r>
-    </w:p>
-    <w:p>
-      <w:pPr>
-        <w:rPr>
-          <w:rFonts w:ascii="Times New Roman" w:eastAsia="標楷體" w:hAnsi="Times New Roman" w:cs="Times New Roman"/>
-          <w:sz w:val="36"/>
-          <w:szCs w:val="36"/>
-        </w:rPr>
-      </w:pPr>
-      <w:r>
-        <w:rPr>
-          <w:rFonts w:ascii="Times New Roman" w:eastAsia="標楷體" w:hAnsi="Times New Roman" w:cs="Times New Roman"/>
-          <w:noProof/>
-          <w:sz w:val="36"/>
-          <w:szCs w:val="36"/>
-        </w:rPr>
-        <w:drawing>
-          <wp:inline distT="0" distB="0" distL="0" distR="0" wp14:anchorId="7360047D">
-            <wp:extent cx="5274310" cy="2966720"/>
-            <wp:effectExtent l="0" t="0" r="2540" b="5080"/>
-            <wp:docPr id="1" name="圖片 1"/>
             <wp:cNvGraphicFramePr>
               <a:graphicFrameLocks xmlns:a="http://schemas.openxmlformats.org/drawingml/2006/main" noChangeAspect="1"/>
             </wp:cNvGraphicFramePr>
@@ -9920,6 +9138,324 @@
       <w:pPr>
         <w:rPr>
           <w:rFonts w:ascii="Times New Roman" w:eastAsia="標楷體" w:hAnsi="Times New Roman" w:cs="Times New Roman"/>
+          <w:szCs w:val="24"/>
+        </w:rPr>
+      </w:pPr>
+      <w:r>
+        <w:rPr>
+          <w:rFonts w:ascii="Times New Roman" w:eastAsia="標楷體" w:hAnsi="Times New Roman" w:cs="Times New Roman" w:hint="eastAsia"/>
+          <w:szCs w:val="24"/>
+        </w:rPr>
+        <w:t xml:space="preserve">　　</w:t>
+      </w:r>
+      <w:r>
+        <w:rPr>
+          <w:rFonts w:ascii="Times New Roman" w:eastAsia="標楷體" w:hAnsi="Times New Roman" w:cs="Times New Roman" w:hint="eastAsia"/>
+          <w:szCs w:val="24"/>
+        </w:rPr>
+        <w:t>上圖為原本的</w:t>
+      </w:r>
+      <w:r>
+        <w:rPr>
+          <w:rFonts w:ascii="Times New Roman" w:eastAsia="標楷體" w:hAnsi="Times New Roman" w:cs="Times New Roman" w:hint="eastAsia"/>
+          <w:szCs w:val="24"/>
+        </w:rPr>
+        <w:t>ER</w:t>
+      </w:r>
+      <w:r>
+        <w:rPr>
+          <w:rFonts w:ascii="Times New Roman" w:eastAsia="標楷體" w:hAnsi="Times New Roman" w:cs="Times New Roman"/>
+          <w:szCs w:val="24"/>
+        </w:rPr>
+        <w:t xml:space="preserve"> Model</w:t>
+      </w:r>
+      <w:r>
+        <w:rPr>
+          <w:rFonts w:ascii="Times New Roman" w:eastAsia="標楷體" w:hAnsi="Times New Roman" w:cs="Times New Roman" w:hint="eastAsia"/>
+          <w:szCs w:val="24"/>
+        </w:rPr>
+        <w:t>，下圖為最後的</w:t>
+      </w:r>
+      <w:r>
+        <w:rPr>
+          <w:rFonts w:ascii="Times New Roman" w:eastAsia="標楷體" w:hAnsi="Times New Roman" w:cs="Times New Roman" w:hint="eastAsia"/>
+          <w:szCs w:val="24"/>
+        </w:rPr>
+        <w:t>ER M</w:t>
+      </w:r>
+      <w:r>
+        <w:rPr>
+          <w:rFonts w:ascii="Times New Roman" w:eastAsia="標楷體" w:hAnsi="Times New Roman" w:cs="Times New Roman"/>
+          <w:szCs w:val="24"/>
+        </w:rPr>
+        <w:t>odel</w:t>
+      </w:r>
+      <w:r>
+        <w:rPr>
+          <w:rFonts w:ascii="Times New Roman" w:eastAsia="標楷體" w:hAnsi="Times New Roman" w:cs="Times New Roman" w:hint="eastAsia"/>
+          <w:szCs w:val="24"/>
+        </w:rPr>
+        <w:t>。</w:t>
+      </w:r>
+      <w:r>
+        <w:rPr>
+          <w:rFonts w:ascii="Times New Roman" w:eastAsia="標楷體" w:hAnsi="Times New Roman" w:cs="Times New Roman" w:hint="eastAsia"/>
+          <w:szCs w:val="24"/>
+        </w:rPr>
+        <w:t>從下圖可以看到，職缺（</w:t>
+      </w:r>
+      <w:r>
+        <w:rPr>
+          <w:rFonts w:ascii="Times New Roman" w:eastAsia="標楷體" w:hAnsi="Times New Roman" w:cs="Times New Roman" w:hint="eastAsia"/>
+          <w:szCs w:val="24"/>
+        </w:rPr>
+        <w:t>j</w:t>
+      </w:r>
+      <w:r>
+        <w:rPr>
+          <w:rFonts w:ascii="Times New Roman" w:eastAsia="標楷體" w:hAnsi="Times New Roman" w:cs="Times New Roman"/>
+          <w:szCs w:val="24"/>
+        </w:rPr>
+        <w:t>obinfo</w:t>
+      </w:r>
+      <w:r>
+        <w:rPr>
+          <w:rFonts w:ascii="Times New Roman" w:eastAsia="標楷體" w:hAnsi="Times New Roman" w:cs="Times New Roman" w:hint="eastAsia"/>
+          <w:szCs w:val="24"/>
+        </w:rPr>
+        <w:t>）和公司（</w:t>
+      </w:r>
+      <w:r>
+        <w:rPr>
+          <w:rFonts w:ascii="Times New Roman" w:eastAsia="標楷體" w:hAnsi="Times New Roman" w:cs="Times New Roman" w:hint="eastAsia"/>
+          <w:szCs w:val="24"/>
+        </w:rPr>
+        <w:t>c</w:t>
+      </w:r>
+      <w:r>
+        <w:rPr>
+          <w:rFonts w:ascii="Times New Roman" w:eastAsia="標楷體" w:hAnsi="Times New Roman" w:cs="Times New Roman"/>
+          <w:szCs w:val="24"/>
+        </w:rPr>
+        <w:t>ompany</w:t>
+      </w:r>
+      <w:r>
+        <w:rPr>
+          <w:rFonts w:ascii="Times New Roman" w:eastAsia="標楷體" w:hAnsi="Times New Roman" w:cs="Times New Roman" w:hint="eastAsia"/>
+          <w:szCs w:val="24"/>
+        </w:rPr>
+        <w:t>）、職務（</w:t>
+      </w:r>
+      <w:r>
+        <w:rPr>
+          <w:rFonts w:ascii="Times New Roman" w:eastAsia="標楷體" w:hAnsi="Times New Roman" w:cs="Times New Roman" w:hint="eastAsia"/>
+          <w:szCs w:val="24"/>
+        </w:rPr>
+        <w:t>p</w:t>
+      </w:r>
+      <w:r>
+        <w:rPr>
+          <w:rFonts w:ascii="Times New Roman" w:eastAsia="標楷體" w:hAnsi="Times New Roman" w:cs="Times New Roman"/>
+          <w:szCs w:val="24"/>
+        </w:rPr>
+        <w:t>osition</w:t>
+      </w:r>
+      <w:r>
+        <w:rPr>
+          <w:rFonts w:ascii="Times New Roman" w:eastAsia="標楷體" w:hAnsi="Times New Roman" w:cs="Times New Roman" w:hint="eastAsia"/>
+          <w:szCs w:val="24"/>
+        </w:rPr>
+        <w:t>）、地域（</w:t>
+      </w:r>
+      <w:r>
+        <w:rPr>
+          <w:rFonts w:ascii="Times New Roman" w:eastAsia="標楷體" w:hAnsi="Times New Roman" w:cs="Times New Roman" w:hint="eastAsia"/>
+          <w:szCs w:val="24"/>
+        </w:rPr>
+        <w:t>l</w:t>
+      </w:r>
+      <w:r>
+        <w:rPr>
+          <w:rFonts w:ascii="Times New Roman" w:eastAsia="標楷體" w:hAnsi="Times New Roman" w:cs="Times New Roman"/>
+          <w:szCs w:val="24"/>
+        </w:rPr>
+        <w:t>ocalarea</w:t>
+      </w:r>
+      <w:r>
+        <w:rPr>
+          <w:rFonts w:ascii="Times New Roman" w:eastAsia="標楷體" w:hAnsi="Times New Roman" w:cs="Times New Roman" w:hint="eastAsia"/>
+          <w:szCs w:val="24"/>
+        </w:rPr>
+        <w:t>）三者之間的關係是多對一，而職缺</w:t>
+      </w:r>
+      <w:r>
+        <w:rPr>
+          <w:rFonts w:ascii="Times New Roman" w:eastAsia="標楷體" w:hAnsi="Times New Roman" w:cs="Times New Roman" w:hint="eastAsia"/>
+          <w:szCs w:val="24"/>
+        </w:rPr>
+        <w:t>（</w:t>
+      </w:r>
+      <w:r>
+        <w:rPr>
+          <w:rFonts w:ascii="Times New Roman" w:eastAsia="標楷體" w:hAnsi="Times New Roman" w:cs="Times New Roman" w:hint="eastAsia"/>
+          <w:szCs w:val="24"/>
+        </w:rPr>
+        <w:t>j</w:t>
+      </w:r>
+      <w:r>
+        <w:rPr>
+          <w:rFonts w:ascii="Times New Roman" w:eastAsia="標楷體" w:hAnsi="Times New Roman" w:cs="Times New Roman"/>
+          <w:szCs w:val="24"/>
+        </w:rPr>
+        <w:t>obinfo</w:t>
+      </w:r>
+      <w:r>
+        <w:rPr>
+          <w:rFonts w:ascii="Times New Roman" w:eastAsia="標楷體" w:hAnsi="Times New Roman" w:cs="Times New Roman" w:hint="eastAsia"/>
+          <w:szCs w:val="24"/>
+        </w:rPr>
+        <w:t>）</w:t>
+      </w:r>
+      <w:r>
+        <w:rPr>
+          <w:rFonts w:ascii="Times New Roman" w:eastAsia="標楷體" w:hAnsi="Times New Roman" w:cs="Times New Roman" w:hint="eastAsia"/>
+          <w:szCs w:val="24"/>
+        </w:rPr>
+        <w:t>和使用者</w:t>
+      </w:r>
+      <w:r>
+        <w:rPr>
+          <w:rFonts w:ascii="Times New Roman" w:eastAsia="標楷體" w:hAnsi="Times New Roman" w:cs="Times New Roman" w:hint="eastAsia"/>
+          <w:szCs w:val="24"/>
+        </w:rPr>
+        <w:t>（</w:t>
+      </w:r>
+      <w:r>
+        <w:rPr>
+          <w:rFonts w:ascii="Times New Roman" w:eastAsia="標楷體" w:hAnsi="Times New Roman" w:cs="Times New Roman" w:hint="eastAsia"/>
+          <w:szCs w:val="24"/>
+        </w:rPr>
+        <w:t>u</w:t>
+      </w:r>
+      <w:r>
+        <w:rPr>
+          <w:rFonts w:ascii="Times New Roman" w:eastAsia="標楷體" w:hAnsi="Times New Roman" w:cs="Times New Roman"/>
+          <w:szCs w:val="24"/>
+        </w:rPr>
+        <w:t>ser</w:t>
+      </w:r>
+      <w:r>
+        <w:rPr>
+          <w:rFonts w:ascii="Times New Roman" w:eastAsia="標楷體" w:hAnsi="Times New Roman" w:cs="Times New Roman" w:hint="eastAsia"/>
+          <w:szCs w:val="24"/>
+        </w:rPr>
+        <w:t>）</w:t>
+      </w:r>
+      <w:r>
+        <w:rPr>
+          <w:rFonts w:ascii="Times New Roman" w:eastAsia="標楷體" w:hAnsi="Times New Roman" w:cs="Times New Roman" w:hint="eastAsia"/>
+          <w:szCs w:val="24"/>
+        </w:rPr>
+        <w:t>的「最愛</w:t>
+      </w:r>
+      <w:r>
+        <w:rPr>
+          <w:rFonts w:ascii="Times New Roman" w:eastAsia="標楷體" w:hAnsi="Times New Roman" w:cs="Times New Roman" w:hint="eastAsia"/>
+          <w:szCs w:val="24"/>
+        </w:rPr>
+        <w:t>（</w:t>
+      </w:r>
+      <w:r>
+        <w:rPr>
+          <w:rFonts w:ascii="Times New Roman" w:eastAsia="標楷體" w:hAnsi="Times New Roman" w:cs="Times New Roman" w:hint="eastAsia"/>
+          <w:szCs w:val="24"/>
+        </w:rPr>
+        <w:t>f</w:t>
+      </w:r>
+      <w:r>
+        <w:rPr>
+          <w:rFonts w:ascii="Times New Roman" w:eastAsia="標楷體" w:hAnsi="Times New Roman" w:cs="Times New Roman"/>
+          <w:szCs w:val="24"/>
+        </w:rPr>
+        <w:t>avorite</w:t>
+      </w:r>
+      <w:r>
+        <w:rPr>
+          <w:rFonts w:ascii="Times New Roman" w:eastAsia="標楷體" w:hAnsi="Times New Roman" w:cs="Times New Roman" w:hint="eastAsia"/>
+          <w:szCs w:val="24"/>
+        </w:rPr>
+        <w:t>）</w:t>
+      </w:r>
+      <w:r>
+        <w:rPr>
+          <w:rFonts w:ascii="Times New Roman" w:eastAsia="標楷體" w:hAnsi="Times New Roman" w:cs="Times New Roman" w:hint="eastAsia"/>
+          <w:szCs w:val="24"/>
+        </w:rPr>
+        <w:t>」關係是多對多。</w:t>
+      </w:r>
+    </w:p>
+    <w:p>
+      <w:pPr>
+        <w:rPr>
+          <w:rFonts w:ascii="Times New Roman" w:eastAsia="標楷體" w:hAnsi="Times New Roman" w:cs="Times New Roman"/>
+          <w:sz w:val="36"/>
+          <w:szCs w:val="36"/>
+        </w:rPr>
+      </w:pPr>
+      <w:r>
+        <w:rPr>
+          <w:rFonts w:ascii="Times New Roman" w:eastAsia="標楷體" w:hAnsi="Times New Roman" w:cs="Times New Roman"/>
+          <w:noProof/>
+          <w:sz w:val="36"/>
+          <w:szCs w:val="36"/>
+        </w:rPr>
+        <w:drawing>
+          <wp:inline distT="0" distB="0" distL="0" distR="0" wp14:anchorId="7360047D">
+            <wp:extent cx="5274310" cy="2966720"/>
+            <wp:effectExtent l="0" t="0" r="2540" b="5080"/>
+            <wp:docPr id="1" name="圖片 1"/>
+            <wp:cNvGraphicFramePr>
+              <a:graphicFrameLocks xmlns:a="http://schemas.openxmlformats.org/drawingml/2006/main" noChangeAspect="1"/>
+            </wp:cNvGraphicFramePr>
+            <a:graphic xmlns:a="http://schemas.openxmlformats.org/drawingml/2006/main">
+              <a:graphicData uri="http://schemas.openxmlformats.org/drawingml/2006/picture">
+                <pic:pic xmlns:pic="http://schemas.openxmlformats.org/drawingml/2006/picture">
+                  <pic:nvPicPr>
+                    <pic:cNvPr id="1" name=""/>
+                    <pic:cNvPicPr/>
+                  </pic:nvPicPr>
+                  <pic:blipFill>
+                    <a:blip r:embed="rId7">
+                      <a:extLst>
+                        <a:ext uri="{28A0092B-C50C-407E-A947-70E740481C1C}">
+                          <a14:useLocalDpi xmlns:a14="http://schemas.microsoft.com/office/drawing/2010/main" val="0"/>
+                        </a:ext>
+                      </a:extLst>
+                    </a:blip>
+                    <a:stretch>
+                      <a:fillRect/>
+                    </a:stretch>
+                  </pic:blipFill>
+                  <pic:spPr>
+                    <a:xfrm>
+                      <a:off x="0" y="0"/>
+                      <a:ext cx="5274310" cy="2966720"/>
+                    </a:xfrm>
+                    <a:prstGeom prst="rect">
+                      <a:avLst/>
+                    </a:prstGeom>
+                  </pic:spPr>
+                </pic:pic>
+              </a:graphicData>
+            </a:graphic>
+          </wp:inline>
+        </w:drawing>
+      </w:r>
+    </w:p>
+    <w:p>
+      <w:pPr>
+        <w:rPr>
+          <w:rFonts w:ascii="Times New Roman" w:eastAsia="標楷體" w:hAnsi="Times New Roman" w:cs="Times New Roman"/>
           <w:sz w:val="36"/>
           <w:szCs w:val="36"/>
         </w:rPr>
@@ -10029,16 +9565,14 @@
         </w:rPr>
         <w:t xml:space="preserve"> </w:t>
       </w:r>
-      <w:proofErr w:type="spellStart"/>
       <w:r>
         <w:rPr>
           <w:rFonts w:ascii="Times New Roman" w:eastAsia="標楷體" w:hAnsi="Times New Roman" w:cs="Times New Roman"/>
           <w:sz w:val="36"/>
           <w:szCs w:val="36"/>
         </w:rPr>
-        <w:t>Maintainance</w:t>
-      </w:r>
-      <w:proofErr w:type="spellEnd"/>
+        <w:t>Maintenance</w:t>
+      </w:r>
     </w:p>
     <w:p>
       <w:pPr>
@@ -10129,7 +9663,6 @@
         </w:rPr>
         <w:t>，例如加入新的職缺資訊、公司資訊（陸續爬蟲下來），我們會利用</w:t>
       </w:r>
-      <w:proofErr w:type="spellStart"/>
       <w:r>
         <w:rPr>
           <w:rFonts w:ascii="Times New Roman" w:eastAsia="標楷體" w:hAnsi="Times New Roman" w:cs="Times New Roman" w:hint="eastAsia"/>
@@ -10144,8 +9677,6 @@
         </w:rPr>
         <w:t>pdate.sql</w:t>
       </w:r>
-      <w:proofErr w:type="spellEnd"/>
-      <w:proofErr w:type="gramStart"/>
       <w:r>
         <w:rPr>
           <w:rFonts w:ascii="Times New Roman" w:eastAsia="標楷體" w:hAnsi="Times New Roman" w:cs="Times New Roman" w:hint="eastAsia"/>
@@ -10153,7 +9684,6 @@
         </w:rPr>
         <w:t>（</w:t>
       </w:r>
-      <w:proofErr w:type="gramEnd"/>
       <w:r>
         <w:rPr>
           <w:rFonts w:ascii="Times New Roman" w:eastAsia="標楷體" w:hAnsi="Times New Roman" w:cs="Times New Roman" w:hint="eastAsia"/>
@@ -10161,48 +9691,13 @@
         </w:rPr>
         <w:t>/</w:t>
       </w:r>
-      <w:proofErr w:type="spellStart"/>
-      <w:r>
-        <w:rPr>
-          <w:rFonts w:ascii="Times New Roman" w:eastAsia="標楷體" w:hAnsi="Times New Roman" w:cs="Times New Roman"/>
-          <w:szCs w:val="24"/>
-        </w:rPr>
-        <w:t>src</w:t>
-      </w:r>
-      <w:proofErr w:type="spellEnd"/>
-      <w:r>
-        <w:rPr>
-          <w:rFonts w:ascii="Times New Roman" w:eastAsia="標楷體" w:hAnsi="Times New Roman" w:cs="Times New Roman"/>
-          <w:szCs w:val="24"/>
-        </w:rPr>
-        <w:t>/</w:t>
-      </w:r>
-      <w:proofErr w:type="spellStart"/>
-      <w:r>
-        <w:rPr>
-          <w:rFonts w:ascii="Times New Roman" w:eastAsia="標楷體" w:hAnsi="Times New Roman" w:cs="Times New Roman"/>
-          <w:szCs w:val="24"/>
-        </w:rPr>
-        <w:t>sql</w:t>
-      </w:r>
-      <w:proofErr w:type="spellEnd"/>
-      <w:r>
-        <w:rPr>
-          <w:rFonts w:ascii="Times New Roman" w:eastAsia="標楷體" w:hAnsi="Times New Roman" w:cs="Times New Roman"/>
-          <w:szCs w:val="24"/>
-        </w:rPr>
-        <w:t>/</w:t>
-      </w:r>
-      <w:proofErr w:type="spellStart"/>
-      <w:r>
-        <w:rPr>
-          <w:rFonts w:ascii="Times New Roman" w:eastAsia="標楷體" w:hAnsi="Times New Roman" w:cs="Times New Roman"/>
-          <w:szCs w:val="24"/>
-        </w:rPr>
-        <w:t>update.sql</w:t>
-      </w:r>
-      <w:proofErr w:type="spellEnd"/>
-      <w:proofErr w:type="gramStart"/>
+      <w:r>
+        <w:rPr>
+          <w:rFonts w:ascii="Times New Roman" w:eastAsia="標楷體" w:hAnsi="Times New Roman" w:cs="Times New Roman"/>
+          <w:szCs w:val="24"/>
+        </w:rPr>
+        <w:t>src/sql/update.sql</w:t>
+      </w:r>
       <w:r>
         <w:rPr>
           <w:rFonts w:ascii="Times New Roman" w:eastAsia="標楷體" w:hAnsi="Times New Roman" w:cs="Times New Roman" w:hint="eastAsia"/>
@@ -10210,7 +9705,6 @@
         </w:rPr>
         <w:t>）</w:t>
       </w:r>
-      <w:proofErr w:type="gramEnd"/>
       <w:r>
         <w:rPr>
           <w:rFonts w:ascii="Times New Roman" w:eastAsia="標楷體" w:hAnsi="Times New Roman" w:cs="Times New Roman" w:hint="eastAsia"/>
@@ -10392,40 +9886,29 @@
           <w:rFonts w:ascii="Times New Roman" w:eastAsia="標楷體" w:hAnsi="Times New Roman" w:cs="Times New Roman"/>
           <w:szCs w:val="24"/>
         </w:rPr>
-        <w:t xml:space="preserve">username, </w:t>
-      </w:r>
-      <w:proofErr w:type="spellStart"/>
-      <w:r>
-        <w:rPr>
-          <w:rFonts w:ascii="Times New Roman" w:eastAsia="標楷體" w:hAnsi="Times New Roman" w:cs="Times New Roman"/>
+        <w:t>username, passwd</w:t>
+      </w:r>
+      <w:r>
+        <w:rPr>
+          <w:rFonts w:ascii="Times New Roman" w:eastAsia="標楷體" w:hAnsi="Times New Roman" w:cs="Times New Roman" w:hint="eastAsia"/>
+          <w:szCs w:val="24"/>
+        </w:rPr>
+        <w:t>)</w:t>
+      </w:r>
+      <w:r>
+        <w:rPr>
+          <w:rFonts w:ascii="Times New Roman" w:eastAsia="標楷體" w:hAnsi="Times New Roman" w:cs="Times New Roman" w:hint="eastAsia"/>
+          <w:szCs w:val="24"/>
+        </w:rPr>
+        <w:t>的資料，其中</w:t>
+      </w:r>
+      <w:r>
+        <w:rPr>
+          <w:rFonts w:ascii="Times New Roman" w:eastAsia="標楷體" w:hAnsi="Times New Roman" w:cs="Times New Roman" w:hint="eastAsia"/>
           <w:szCs w:val="24"/>
         </w:rPr>
         <w:t>passwd</w:t>
       </w:r>
-      <w:proofErr w:type="spellEnd"/>
-      <w:r>
-        <w:rPr>
-          <w:rFonts w:ascii="Times New Roman" w:eastAsia="標楷體" w:hAnsi="Times New Roman" w:cs="Times New Roman" w:hint="eastAsia"/>
-          <w:szCs w:val="24"/>
-        </w:rPr>
-        <w:t>)</w:t>
-      </w:r>
-      <w:r>
-        <w:rPr>
-          <w:rFonts w:ascii="Times New Roman" w:eastAsia="標楷體" w:hAnsi="Times New Roman" w:cs="Times New Roman" w:hint="eastAsia"/>
-          <w:szCs w:val="24"/>
-        </w:rPr>
-        <w:t>的資料，其中</w:t>
-      </w:r>
-      <w:proofErr w:type="spellStart"/>
-      <w:r>
-        <w:rPr>
-          <w:rFonts w:ascii="Times New Roman" w:eastAsia="標楷體" w:hAnsi="Times New Roman" w:cs="Times New Roman" w:hint="eastAsia"/>
-          <w:szCs w:val="24"/>
-        </w:rPr>
-        <w:t>passwd</w:t>
-      </w:r>
-      <w:proofErr w:type="spellEnd"/>
       <w:r>
         <w:rPr>
           <w:rFonts w:ascii="Times New Roman" w:eastAsia="標楷體" w:hAnsi="Times New Roman" w:cs="Times New Roman" w:hint="eastAsia"/>
@@ -10541,17 +10024,8 @@
           <w:rFonts w:ascii="Times New Roman" w:eastAsia="標楷體" w:hAnsi="Times New Roman" w:cs="Times New Roman"/>
           <w:szCs w:val="24"/>
         </w:rPr>
-        <w:t xml:space="preserve">username, </w:t>
-      </w:r>
-      <w:proofErr w:type="spellStart"/>
-      <w:r>
-        <w:rPr>
-          <w:rFonts w:ascii="Times New Roman" w:eastAsia="標楷體" w:hAnsi="Times New Roman" w:cs="Times New Roman"/>
-          <w:szCs w:val="24"/>
-        </w:rPr>
-        <w:t>job_id</w:t>
-      </w:r>
-      <w:proofErr w:type="spellEnd"/>
+        <w:t>username, job_id</w:t>
+      </w:r>
       <w:r>
         <w:rPr>
           <w:rFonts w:ascii="Times New Roman" w:eastAsia="標楷體" w:hAnsi="Times New Roman" w:cs="Times New Roman" w:hint="eastAsia"/>
@@ -10578,17 +10052,8 @@
           <w:rFonts w:ascii="Times New Roman" w:eastAsia="標楷體" w:hAnsi="Times New Roman" w:cs="Times New Roman"/>
           <w:szCs w:val="24"/>
         </w:rPr>
-        <w:t xml:space="preserve">username, </w:t>
-      </w:r>
-      <w:proofErr w:type="spellStart"/>
-      <w:r>
-        <w:rPr>
-          <w:rFonts w:ascii="Times New Roman" w:eastAsia="標楷體" w:hAnsi="Times New Roman" w:cs="Times New Roman"/>
-          <w:szCs w:val="24"/>
-        </w:rPr>
-        <w:t>job_id</w:t>
-      </w:r>
-      <w:proofErr w:type="spellEnd"/>
+        <w:t>username, job_id</w:t>
+      </w:r>
       <w:r>
         <w:rPr>
           <w:rFonts w:ascii="Times New Roman" w:eastAsia="標楷體" w:hAnsi="Times New Roman" w:cs="Times New Roman" w:hint="eastAsia"/>
@@ -10669,335 +10134,63 @@
       <w:r>
         <w:rPr>
           <w:rFonts w:ascii="Times New Roman" w:eastAsia="標楷體" w:hAnsi="Times New Roman" w:cs="Times New Roman"/>
-          <w:noProof/>
           <w:szCs w:val="36"/>
         </w:rPr>
-        <mc:AlternateContent>
-          <mc:Choice Requires="wps">
-            <w:drawing>
-              <wp:anchor distT="0" distB="0" distL="114300" distR="114300" simplePos="0" relativeHeight="251659264" behindDoc="0" locked="0" layoutInCell="1" allowOverlap="1">
-                <wp:simplePos x="0" y="0"/>
-                <wp:positionH relativeFrom="column">
-                  <wp:posOffset>2290313</wp:posOffset>
-                </wp:positionH>
-                <wp:positionV relativeFrom="paragraph">
-                  <wp:posOffset>452888</wp:posOffset>
-                </wp:positionV>
-                <wp:extent cx="2717321" cy="1509622"/>
-                <wp:effectExtent l="0" t="0" r="0" b="0"/>
-                <wp:wrapNone/>
-                <wp:docPr id="3" name="文字方塊 3"/>
-                <wp:cNvGraphicFramePr/>
-                <a:graphic xmlns:a="http://schemas.openxmlformats.org/drawingml/2006/main">
-                  <a:graphicData uri="http://schemas.microsoft.com/office/word/2010/wordprocessingShape">
-                    <wps:wsp>
-                      <wps:cNvSpPr txBox="1"/>
-                      <wps:spPr>
-                        <a:xfrm>
-                          <a:off x="0" y="0"/>
-                          <a:ext cx="2717321" cy="1509622"/>
-                        </a:xfrm>
-                        <a:prstGeom prst="rect">
-                          <a:avLst/>
-                        </a:prstGeom>
-                        <a:noFill/>
-                        <a:ln w="6350">
-                          <a:noFill/>
-                        </a:ln>
-                      </wps:spPr>
-                      <wps:txbx>
-                        <w:txbxContent>
-                          <w:p>
-                            <w:pPr>
-                              <w:spacing w:line="240" w:lineRule="exact"/>
-                              <w:rPr>
-                                <w:sz w:val="21"/>
-                              </w:rPr>
-                            </w:pPr>
-                            <w:r>
-                              <w:rPr>
-                                <w:sz w:val="21"/>
-                              </w:rPr>
-                              <w:t>(</w:t>
-                            </w:r>
-                            <w:r>
-                              <w:rPr>
-                                <mc:AlternateContent>
-                                  <mc:Choice Requires="w16se">
-                                    <w:rFonts w:hint="eastAsia"/>
-                                  </mc:Choice>
-                                  <mc:Fallback>
-                                    <w:rFonts w:ascii="Segoe UI Emoji" w:eastAsia="Segoe UI Emoji" w:hAnsi="Segoe UI Emoji" w:cs="Segoe UI Emoji"/>
-                                  </mc:Fallback>
-                                </mc:AlternateContent>
-                                <w:sz w:val="21"/>
-                              </w:rPr>
-                              <mc:AlternateContent>
-                                <mc:Choice Requires="w16se">
-                                  <w16se:symEx w16se:font="Segoe UI Emoji" w16se:char="25BC"/>
-                                </mc:Choice>
-                                <mc:Fallback>
-                                  <w:t>▼</w:t>
-                                </mc:Fallback>
-                              </mc:AlternateContent>
-                            </w:r>
-                            <w:r>
-                              <w:rPr>
-                                <w:rFonts w:hint="eastAsia"/>
-                                <w:sz w:val="21"/>
-                              </w:rPr>
-                              <w:t>在</w:t>
-                            </w:r>
-                            <w:r>
-                              <w:rPr>
-                                <w:rFonts w:ascii="Times New Roman" w:eastAsia="標楷體" w:hAnsi="Times New Roman" w:cs="Times New Roman" w:hint="eastAsia"/>
-                                <w:sz w:val="21"/>
-                                <w:szCs w:val="36"/>
-                              </w:rPr>
-                              <w:t>Node.js</w:t>
-                            </w:r>
-                            <w:r>
-                              <w:rPr>
-                                <w:rFonts w:ascii="Times New Roman" w:eastAsia="標楷體" w:hAnsi="Times New Roman" w:cs="Times New Roman" w:hint="eastAsia"/>
-                                <w:sz w:val="21"/>
-                                <w:szCs w:val="36"/>
-                              </w:rPr>
-                              <w:t>後</w:t>
-                            </w:r>
-                            <w:bookmarkStart w:id="0" w:name="_GoBack"/>
-                            <w:bookmarkEnd w:id="0"/>
-                            <w:r>
-                              <w:rPr>
-                                <w:rFonts w:ascii="Times New Roman" w:eastAsia="標楷體" w:hAnsi="Times New Roman" w:cs="Times New Roman" w:hint="eastAsia"/>
-                                <w:sz w:val="21"/>
-                                <w:szCs w:val="36"/>
-                              </w:rPr>
-                              <w:t>台建立的資料庫</w:t>
-                            </w:r>
-                            <w:r>
-                              <w:rPr>
-                                <w:rFonts w:ascii="Times New Roman" w:eastAsia="標楷體" w:hAnsi="Times New Roman" w:cs="Times New Roman" w:hint="eastAsia"/>
-                                <w:sz w:val="21"/>
-                                <w:szCs w:val="36"/>
-                              </w:rPr>
-                              <w:t>connection</w:t>
-                            </w:r>
-                            <w:r>
-                              <w:rPr>
-                                <w:sz w:val="21"/>
-                              </w:rPr>
-                              <w:t>)</w:t>
-                            </w:r>
-                          </w:p>
-                          <w:p>
-                            <w:r>
-                              <w:rPr>
-                                <w:noProof/>
-                              </w:rPr>
-                              <w:drawing>
-                                <wp:inline distT="0" distB="0" distL="0" distR="0" wp14:anchorId="5A7259C4" wp14:editId="51691315">
-                                  <wp:extent cx="2527539" cy="1161692"/>
-                                  <wp:effectExtent l="0" t="0" r="6350" b="635"/>
-                                  <wp:docPr id="2" name="圖片 2"/>
-                                  <wp:cNvGraphicFramePr/>
-                                  <a:graphic xmlns:a="http://schemas.openxmlformats.org/drawingml/2006/main">
-                                    <a:graphicData uri="http://schemas.openxmlformats.org/drawingml/2006/picture">
-                                      <pic:pic xmlns:pic="http://schemas.openxmlformats.org/drawingml/2006/picture">
-                                        <pic:nvPicPr>
-                                          <pic:cNvPr id="2" name="圖片 2"/>
-                                          <pic:cNvPicPr/>
-                                        </pic:nvPicPr>
-                                        <pic:blipFill>
-                                          <a:blip r:embed="rId7">
-                                            <a:extLst>
-                                              <a:ext uri="{28A0092B-C50C-407E-A947-70E740481C1C}">
-                                                <a14:useLocalDpi xmlns:a14="http://schemas.microsoft.com/office/drawing/2010/main" val="0"/>
-                                              </a:ext>
-                                            </a:extLst>
-                                          </a:blip>
-                                          <a:stretch>
-                                            <a:fillRect/>
-                                          </a:stretch>
-                                        </pic:blipFill>
-                                        <pic:spPr>
-                                          <a:xfrm>
-                                            <a:off x="0" y="0"/>
-                                            <a:ext cx="2583458" cy="1187393"/>
-                                          </a:xfrm>
-                                          <a:prstGeom prst="rect">
-                                            <a:avLst/>
-                                          </a:prstGeom>
-                                        </pic:spPr>
-                                      </pic:pic>
-                                    </a:graphicData>
-                                  </a:graphic>
-                                </wp:inline>
-                              </w:drawing>
-                            </w:r>
-                          </w:p>
-                        </w:txbxContent>
-                      </wps:txbx>
-                      <wps:bodyPr rot="0" spcFirstLastPara="0" vertOverflow="overflow" horzOverflow="overflow" vert="horz" wrap="square" lIns="91440" tIns="45720" rIns="91440" bIns="45720" numCol="1" spcCol="0" rtlCol="0" fromWordArt="0" anchor="t" anchorCtr="0" forceAA="0" compatLnSpc="1">
-                        <a:prstTxWarp prst="textNoShape">
-                          <a:avLst/>
-                        </a:prstTxWarp>
-                        <a:noAutofit/>
-                      </wps:bodyPr>
-                    </wps:wsp>
-                  </a:graphicData>
-                </a:graphic>
-                <wp14:sizeRelH relativeFrom="margin">
-                  <wp14:pctWidth>0</wp14:pctWidth>
-                </wp14:sizeRelH>
-                <wp14:sizeRelV relativeFrom="margin">
-                  <wp14:pctHeight>0</wp14:pctHeight>
-                </wp14:sizeRelV>
-              </wp:anchor>
-            </w:drawing>
-          </mc:Choice>
-          <mc:Fallback>
-            <w:pict>
-              <v:shapetype id="_x0000_t202" coordsize="21600,21600" o:spt="202" path="m,l,21600r21600,l21600,xe">
-                <v:stroke joinstyle="miter"/>
-                <v:path gradientshapeok="t" o:connecttype="rect"/>
-              </v:shapetype>
-              <v:shape id="文字方塊 3" o:spid="_x0000_s1026" type="#_x0000_t202" style="position:absolute;left:0;text-align:left;margin-left:180.35pt;margin-top:35.65pt;width:213.95pt;height:118.85pt;z-index:251659264;visibility:visible;mso-wrap-style:square;mso-width-percent:0;mso-height-percent:0;mso-wrap-distance-left:9pt;mso-wrap-distance-top:0;mso-wrap-distance-right:9pt;mso-wrap-distance-bottom:0;mso-position-horizontal:absolute;mso-position-horizontal-relative:text;mso-position-vertical:absolute;mso-position-vertical-relative:text;mso-width-percent:0;mso-height-percent:0;mso-width-relative:margin;mso-height-relative:margin;v-text-anchor:top" o:gfxdata="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" filled="f" stroked="f" strokeweight=".5pt">
-                <v:textbox>
-                  <w:txbxContent>
-                    <w:p>
-                      <w:pPr>
-                        <w:spacing w:line="240" w:lineRule="exact"/>
-                        <w:rPr>
-                          <w:sz w:val="21"/>
-                        </w:rPr>
-                      </w:pPr>
-                      <w:r>
-                        <w:rPr>
-                          <w:sz w:val="21"/>
-                        </w:rPr>
-                        <w:t>(</w:t>
-                      </w:r>
-                      <w:r>
-                        <w:rPr>
-                          <mc:AlternateContent>
-                            <mc:Choice Requires="w16se">
-                              <w:rFonts w:hint="eastAsia"/>
-                            </mc:Choice>
-                            <mc:Fallback>
-                              <w:rFonts w:ascii="Segoe UI Emoji" w:eastAsia="Segoe UI Emoji" w:hAnsi="Segoe UI Emoji" w:cs="Segoe UI Emoji"/>
-                            </mc:Fallback>
-                          </mc:AlternateContent>
-                          <w:sz w:val="21"/>
-                        </w:rPr>
-                        <mc:AlternateContent>
-                          <mc:Choice Requires="w16se">
-                            <w16se:symEx w16se:font="Segoe UI Emoji" w16se:char="25BC"/>
-                          </mc:Choice>
-                          <mc:Fallback>
-                            <w:t>▼</w:t>
-                          </mc:Fallback>
-                        </mc:AlternateContent>
-                      </w:r>
-                      <w:r>
-                        <w:rPr>
-                          <w:rFonts w:hint="eastAsia"/>
-                          <w:sz w:val="21"/>
-                        </w:rPr>
-                        <w:t>在</w:t>
-                      </w:r>
-                      <w:r>
-                        <w:rPr>
-                          <w:rFonts w:ascii="Times New Roman" w:eastAsia="標楷體" w:hAnsi="Times New Roman" w:cs="Times New Roman" w:hint="eastAsia"/>
-                          <w:sz w:val="21"/>
-                          <w:szCs w:val="36"/>
-                        </w:rPr>
-                        <w:t>Node.js</w:t>
-                      </w:r>
-                      <w:r>
-                        <w:rPr>
-                          <w:rFonts w:ascii="Times New Roman" w:eastAsia="標楷體" w:hAnsi="Times New Roman" w:cs="Times New Roman" w:hint="eastAsia"/>
-                          <w:sz w:val="21"/>
-                          <w:szCs w:val="36"/>
-                        </w:rPr>
-                        <w:t>後</w:t>
-                      </w:r>
-                      <w:bookmarkStart w:id="1" w:name="_GoBack"/>
-                      <w:bookmarkEnd w:id="1"/>
-                      <w:r>
-                        <w:rPr>
-                          <w:rFonts w:ascii="Times New Roman" w:eastAsia="標楷體" w:hAnsi="Times New Roman" w:cs="Times New Roman" w:hint="eastAsia"/>
-                          <w:sz w:val="21"/>
-                          <w:szCs w:val="36"/>
-                        </w:rPr>
-                        <w:t>台建立的資料庫</w:t>
-                      </w:r>
-                      <w:r>
-                        <w:rPr>
-                          <w:rFonts w:ascii="Times New Roman" w:eastAsia="標楷體" w:hAnsi="Times New Roman" w:cs="Times New Roman" w:hint="eastAsia"/>
-                          <w:sz w:val="21"/>
-                          <w:szCs w:val="36"/>
-                        </w:rPr>
-                        <w:t>connection</w:t>
-                      </w:r>
-                      <w:r>
-                        <w:rPr>
-                          <w:sz w:val="21"/>
-                        </w:rPr>
-                        <w:t>)</w:t>
-                      </w:r>
-                    </w:p>
-                    <w:p>
-                      <w:r>
-                        <w:rPr>
-                          <w:noProof/>
-                        </w:rPr>
-                        <w:drawing>
-                          <wp:inline distT="0" distB="0" distL="0" distR="0" wp14:anchorId="5A7259C4" wp14:editId="51691315">
-                            <wp:extent cx="2527539" cy="1161692"/>
-                            <wp:effectExtent l="0" t="0" r="6350" b="635"/>
-                            <wp:docPr id="2" name="圖片 2"/>
-                            <wp:cNvGraphicFramePr/>
-                            <a:graphic xmlns:a="http://schemas.openxmlformats.org/drawingml/2006/main">
-                              <a:graphicData uri="http://schemas.openxmlformats.org/drawingml/2006/picture">
-                                <pic:pic xmlns:pic="http://schemas.openxmlformats.org/drawingml/2006/picture">
-                                  <pic:nvPicPr>
-                                    <pic:cNvPr id="2" name="圖片 2"/>
-                                    <pic:cNvPicPr/>
-                                  </pic:nvPicPr>
-                                  <pic:blipFill>
-                                    <a:blip r:embed="rId7">
-                                      <a:extLst>
-                                        <a:ext uri="{28A0092B-C50C-407E-A947-70E740481C1C}">
-                                          <a14:useLocalDpi xmlns:a14="http://schemas.microsoft.com/office/drawing/2010/main" val="0"/>
-                                        </a:ext>
-                                      </a:extLst>
-                                    </a:blip>
-                                    <a:stretch>
-                                      <a:fillRect/>
-                                    </a:stretch>
-                                  </pic:blipFill>
-                                  <pic:spPr>
-                                    <a:xfrm>
-                                      <a:off x="0" y="0"/>
-                                      <a:ext cx="2583458" cy="1187393"/>
-                                    </a:xfrm>
-                                    <a:prstGeom prst="rect">
-                                      <a:avLst/>
-                                    </a:prstGeom>
-                                  </pic:spPr>
-                                </pic:pic>
-                              </a:graphicData>
-                            </a:graphic>
-                          </wp:inline>
-                        </w:drawing>
-                      </w:r>
-                    </w:p>
-                  </w:txbxContent>
-                </v:textbox>
-              </v:shape>
-            </w:pict>
-          </mc:Fallback>
-        </mc:AlternateContent>
+        <w:drawing>
+          <wp:anchor distT="0" distB="0" distL="114300" distR="114300" simplePos="0" relativeHeight="251658240" behindDoc="0" locked="0" layoutInCell="1" allowOverlap="1" wp14:anchorId="63C22221" wp14:editId="29A4490C">
+            <wp:simplePos x="0" y="0"/>
+            <wp:positionH relativeFrom="column">
+              <wp:posOffset>3048000</wp:posOffset>
+            </wp:positionH>
+            <wp:positionV relativeFrom="paragraph">
+              <wp:posOffset>523240</wp:posOffset>
+            </wp:positionV>
+            <wp:extent cx="2226310" cy="3525520"/>
+            <wp:effectExtent l="0" t="0" r="2540" b="0"/>
+            <wp:wrapSquare wrapText="bothSides"/>
+            <wp:docPr id="5" name="圖片 5"/>
+            <wp:cNvGraphicFramePr>
+              <a:graphicFrameLocks xmlns:a="http://schemas.openxmlformats.org/drawingml/2006/main" noChangeAspect="1"/>
+            </wp:cNvGraphicFramePr>
+            <a:graphic xmlns:a="http://schemas.openxmlformats.org/drawingml/2006/main">
+              <a:graphicData uri="http://schemas.openxmlformats.org/drawingml/2006/picture">
+                <pic:pic xmlns:pic="http://schemas.openxmlformats.org/drawingml/2006/picture">
+                  <pic:nvPicPr>
+                    <pic:cNvPr id="1" name=""/>
+                    <pic:cNvPicPr/>
+                  </pic:nvPicPr>
+                  <pic:blipFill>
+                    <a:blip r:embed="rId8" cstate="print">
+                      <a:extLst>
+                        <a:ext uri="{28A0092B-C50C-407E-A947-70E740481C1C}">
+                          <a14:useLocalDpi xmlns:a14="http://schemas.microsoft.com/office/drawing/2010/main" val="0"/>
+                        </a:ext>
+                      </a:extLst>
+                    </a:blip>
+                    <a:stretch>
+                      <a:fillRect/>
+                    </a:stretch>
+                  </pic:blipFill>
+                  <pic:spPr>
+                    <a:xfrm>
+                      <a:off x="0" y="0"/>
+                      <a:ext cx="2226310" cy="3525520"/>
+                    </a:xfrm>
+                    <a:prstGeom prst="rect">
+                      <a:avLst/>
+                    </a:prstGeom>
+                  </pic:spPr>
+                </pic:pic>
+              </a:graphicData>
+            </a:graphic>
+            <wp14:sizeRelH relativeFrom="margin">
+              <wp14:pctWidth>0</wp14:pctWidth>
+            </wp14:sizeRelH>
+            <wp14:sizeRelV relativeFrom="margin">
+              <wp14:pctHeight>0</wp14:pctHeight>
+            </wp14:sizeRelV>
+          </wp:anchor>
+        </w:drawing>
       </w:r>
       <w:r>
         <w:rPr>
@@ -11027,45 +10220,34 @@
         </w:rPr>
         <w:t xml:space="preserve">require </w:t>
       </w:r>
-      <w:proofErr w:type="spellStart"/>
       <w:r>
         <w:rPr>
           <w:rFonts w:ascii="Times New Roman" w:eastAsia="標楷體" w:hAnsi="Times New Roman" w:cs="Times New Roman"/>
           <w:szCs w:val="36"/>
         </w:rPr>
-        <w:t>npm</w:t>
-      </w:r>
-      <w:proofErr w:type="spellEnd"/>
-      <w:r>
-        <w:rPr>
-          <w:rFonts w:ascii="Times New Roman" w:eastAsia="標楷體" w:hAnsi="Times New Roman" w:cs="Times New Roman"/>
+        <w:t xml:space="preserve">npm </w:t>
+      </w:r>
+      <w:r>
+        <w:rPr>
+          <w:rFonts w:ascii="Times New Roman" w:eastAsia="標楷體" w:hAnsi="Times New Roman" w:cs="Times New Roman" w:hint="eastAsia"/>
           <w:szCs w:val="36"/>
         </w:rPr>
-        <w:t xml:space="preserve"> </w:t>
+        <w:t>中</w:t>
       </w:r>
       <w:r>
         <w:rPr>
           <w:rFonts w:ascii="Times New Roman" w:eastAsia="標楷體" w:hAnsi="Times New Roman" w:cs="Times New Roman" w:hint="eastAsia"/>
           <w:szCs w:val="36"/>
         </w:rPr>
-        <w:t>中</w:t>
+        <w:t>的</w:t>
       </w:r>
       <w:r>
         <w:rPr>
           <w:rFonts w:ascii="Times New Roman" w:eastAsia="標楷體" w:hAnsi="Times New Roman" w:cs="Times New Roman" w:hint="eastAsia"/>
           <w:szCs w:val="36"/>
         </w:rPr>
-        <w:t>的</w:t>
-      </w:r>
-      <w:proofErr w:type="spellStart"/>
-      <w:r>
-        <w:rPr>
-          <w:rFonts w:ascii="Times New Roman" w:eastAsia="標楷體" w:hAnsi="Times New Roman" w:cs="Times New Roman" w:hint="eastAsia"/>
-          <w:szCs w:val="36"/>
-        </w:rPr>
         <w:t>mysql</w:t>
       </w:r>
-      <w:proofErr w:type="spellEnd"/>
       <w:r>
         <w:rPr>
           <w:rFonts w:ascii="Times New Roman" w:eastAsia="標楷體" w:hAnsi="Times New Roman" w:cs="Times New Roman" w:hint="eastAsia"/>
@@ -11107,10 +10289,486 @@
         <w:pStyle w:val="a3"/>
         <w:ind w:leftChars="0" w:left="0" w:firstLineChars="200" w:firstLine="480"/>
         <w:rPr>
-          <w:rFonts w:ascii="Times New Roman" w:eastAsia="標楷體" w:hAnsi="Times New Roman" w:cs="Times New Roman" w:hint="eastAsia"/>
+          <w:rFonts w:ascii="Times New Roman" w:eastAsia="標楷體" w:hAnsi="Times New Roman" w:cs="Times New Roman"/>
           <w:szCs w:val="36"/>
         </w:rPr>
       </w:pPr>
+      <w:r>
+        <w:rPr>
+          <w:rFonts w:ascii="Times New Roman" w:eastAsia="標楷體" w:hAnsi="Times New Roman" w:cs="Times New Roman" w:hint="eastAsia"/>
+          <w:szCs w:val="36"/>
+        </w:rPr>
+        <w:t xml:space="preserve"> </w:t>
+      </w:r>
+    </w:p>
+    <w:p>
+      <w:pPr>
+        <w:pStyle w:val="a3"/>
+        <w:ind w:leftChars="0" w:left="0" w:firstLineChars="200" w:firstLine="480"/>
+        <w:rPr>
+          <w:rFonts w:ascii="Times New Roman" w:eastAsia="標楷體" w:hAnsi="Times New Roman" w:cs="Times New Roman"/>
+          <w:szCs w:val="36"/>
+        </w:rPr>
+      </w:pPr>
+    </w:p>
+    <w:p>
+      <w:pPr>
+        <w:pStyle w:val="a3"/>
+        <w:ind w:leftChars="0" w:left="0" w:firstLineChars="200" w:firstLine="480"/>
+        <w:rPr>
+          <w:rFonts w:ascii="Times New Roman" w:eastAsia="標楷體" w:hAnsi="Times New Roman" w:cs="Times New Roman"/>
+          <w:szCs w:val="36"/>
+        </w:rPr>
+      </w:pPr>
+      <w:r>
+        <w:rPr>
+          <w:rFonts w:ascii="Times New Roman" w:eastAsia="標楷體" w:hAnsi="Times New Roman" w:cs="Times New Roman"/>
+          <w:szCs w:val="36"/>
+        </w:rPr>
+        <w:drawing>
+          <wp:anchor distT="0" distB="0" distL="114300" distR="114300" simplePos="0" relativeHeight="251659264" behindDoc="0" locked="0" layoutInCell="1" allowOverlap="1" wp14:anchorId="25C90A2D" wp14:editId="2C982369">
+            <wp:simplePos x="0" y="0"/>
+            <wp:positionH relativeFrom="column">
+              <wp:posOffset>21590</wp:posOffset>
+            </wp:positionH>
+            <wp:positionV relativeFrom="paragraph">
+              <wp:posOffset>427990</wp:posOffset>
+            </wp:positionV>
+            <wp:extent cx="2959735" cy="1362075"/>
+            <wp:effectExtent l="0" t="0" r="0" b="9525"/>
+            <wp:wrapSquare wrapText="bothSides"/>
+            <wp:docPr id="7" name="圖片 7"/>
+            <wp:cNvGraphicFramePr>
+              <a:graphicFrameLocks xmlns:a="http://schemas.openxmlformats.org/drawingml/2006/main" noChangeAspect="1"/>
+            </wp:cNvGraphicFramePr>
+            <a:graphic xmlns:a="http://schemas.openxmlformats.org/drawingml/2006/main">
+              <a:graphicData uri="http://schemas.openxmlformats.org/drawingml/2006/picture">
+                <pic:pic xmlns:pic="http://schemas.openxmlformats.org/drawingml/2006/picture">
+                  <pic:nvPicPr>
+                    <pic:cNvPr id="1" name=""/>
+                    <pic:cNvPicPr/>
+                  </pic:nvPicPr>
+                  <pic:blipFill>
+                    <a:blip r:embed="rId9">
+                      <a:extLst>
+                        <a:ext uri="{28A0092B-C50C-407E-A947-70E740481C1C}">
+                          <a14:useLocalDpi xmlns:a14="http://schemas.microsoft.com/office/drawing/2010/main" val="0"/>
+                        </a:ext>
+                      </a:extLst>
+                    </a:blip>
+                    <a:stretch>
+                      <a:fillRect/>
+                    </a:stretch>
+                  </pic:blipFill>
+                  <pic:spPr>
+                    <a:xfrm>
+                      <a:off x="0" y="0"/>
+                      <a:ext cx="2959735" cy="1362075"/>
+                    </a:xfrm>
+                    <a:prstGeom prst="rect">
+                      <a:avLst/>
+                    </a:prstGeom>
+                  </pic:spPr>
+                </pic:pic>
+              </a:graphicData>
+            </a:graphic>
+            <wp14:sizeRelH relativeFrom="margin">
+              <wp14:pctWidth>0</wp14:pctWidth>
+            </wp14:sizeRelH>
+            <wp14:sizeRelV relativeFrom="margin">
+              <wp14:pctHeight>0</wp14:pctHeight>
+            </wp14:sizeRelV>
+          </wp:anchor>
+        </w:drawing>
+      </w:r>
+    </w:p>
+    <w:p>
+      <w:pPr>
+        <w:pStyle w:val="a3"/>
+        <w:ind w:leftChars="0" w:left="0" w:firstLineChars="200" w:firstLine="480"/>
+        <w:rPr>
+          <w:rFonts w:ascii="Times New Roman" w:eastAsia="標楷體" w:hAnsi="Times New Roman" w:cs="Times New Roman"/>
+          <w:szCs w:val="36"/>
+        </w:rPr>
+      </w:pPr>
+    </w:p>
+    <w:p>
+      <w:pPr>
+        <w:pStyle w:val="a3"/>
+        <w:ind w:leftChars="0" w:left="0" w:firstLineChars="200" w:firstLine="480"/>
+        <w:rPr>
+          <w:rFonts w:ascii="Times New Roman" w:eastAsia="標楷體" w:hAnsi="Times New Roman" w:cs="Times New Roman"/>
+          <w:szCs w:val="36"/>
+        </w:rPr>
+      </w:pPr>
+    </w:p>
+    <w:p>
+      <w:pPr>
+        <w:pStyle w:val="a3"/>
+        <w:ind w:leftChars="0" w:left="0" w:firstLineChars="200" w:firstLine="480"/>
+        <w:rPr>
+          <w:rFonts w:ascii="Times New Roman" w:eastAsia="標楷體" w:hAnsi="Times New Roman" w:cs="Times New Roman"/>
+          <w:szCs w:val="36"/>
+        </w:rPr>
+      </w:pPr>
+    </w:p>
+    <w:p>
+      <w:pPr>
+        <w:pStyle w:val="a3"/>
+        <w:ind w:leftChars="0" w:left="0" w:firstLineChars="200" w:firstLine="480"/>
+        <w:rPr>
+          <w:rFonts w:ascii="Times New Roman" w:eastAsia="標楷體" w:hAnsi="Times New Roman" w:cs="Times New Roman"/>
+          <w:szCs w:val="36"/>
+        </w:rPr>
+      </w:pPr>
+    </w:p>
+    <w:p>
+      <w:pPr>
+        <w:pStyle w:val="a3"/>
+        <w:ind w:leftChars="0" w:left="0" w:firstLineChars="200" w:firstLine="480"/>
+        <w:rPr>
+          <w:rFonts w:ascii="Times New Roman" w:eastAsia="標楷體" w:hAnsi="Times New Roman" w:cs="Times New Roman"/>
+          <w:szCs w:val="36"/>
+        </w:rPr>
+      </w:pPr>
+    </w:p>
+    <w:p>
+      <w:pPr>
+        <w:pStyle w:val="a3"/>
+        <w:ind w:leftChars="0" w:left="0" w:firstLineChars="200" w:firstLine="480"/>
+        <w:rPr>
+          <w:rFonts w:ascii="Times New Roman" w:eastAsia="標楷體" w:hAnsi="Times New Roman" w:cs="Times New Roman"/>
+          <w:szCs w:val="36"/>
+        </w:rPr>
+      </w:pPr>
+      <w:r>
+        <w:rPr>
+          <w:rFonts w:ascii="Times New Roman" w:eastAsia="標楷體" w:hAnsi="Times New Roman" w:cs="Times New Roman" w:hint="eastAsia"/>
+          <w:szCs w:val="36"/>
+        </w:rPr>
+        <w:lastRenderedPageBreak/>
+        <w:t>在前端呼叫後端存取資料庫時，前端會經由</w:t>
+      </w:r>
+      <w:r>
+        <w:rPr>
+          <w:rFonts w:ascii="Times New Roman" w:eastAsia="標楷體" w:hAnsi="Times New Roman" w:cs="Times New Roman" w:hint="eastAsia"/>
+          <w:szCs w:val="36"/>
+        </w:rPr>
+        <w:t>HTTP POST</w:t>
+      </w:r>
+      <w:r>
+        <w:rPr>
+          <w:rFonts w:ascii="Times New Roman" w:eastAsia="標楷體" w:hAnsi="Times New Roman" w:cs="Times New Roman" w:hint="eastAsia"/>
+          <w:szCs w:val="36"/>
+        </w:rPr>
+        <w:t>和</w:t>
+      </w:r>
+      <w:r>
+        <w:rPr>
+          <w:rFonts w:ascii="Times New Roman" w:eastAsia="標楷體" w:hAnsi="Times New Roman" w:cs="Times New Roman" w:hint="eastAsia"/>
+          <w:szCs w:val="36"/>
+        </w:rPr>
+        <w:t>Web Socket</w:t>
+      </w:r>
+      <w:r>
+        <w:rPr>
+          <w:rFonts w:ascii="Times New Roman" w:eastAsia="標楷體" w:hAnsi="Times New Roman" w:cs="Times New Roman" w:hint="eastAsia"/>
+          <w:szCs w:val="36"/>
+        </w:rPr>
+        <w:t>發送一條</w:t>
+      </w:r>
+      <w:r>
+        <w:rPr>
+          <w:rFonts w:ascii="Times New Roman" w:eastAsia="標楷體" w:hAnsi="Times New Roman" w:cs="Times New Roman" w:hint="eastAsia"/>
+          <w:szCs w:val="36"/>
+        </w:rPr>
+        <w:t>serialized</w:t>
+      </w:r>
+      <w:r>
+        <w:rPr>
+          <w:rFonts w:ascii="Times New Roman" w:eastAsia="標楷體" w:hAnsi="Times New Roman" w:cs="Times New Roman" w:hint="eastAsia"/>
+          <w:szCs w:val="36"/>
+        </w:rPr>
+        <w:t>成字串的</w:t>
+      </w:r>
+      <w:r>
+        <w:rPr>
+          <w:rFonts w:ascii="Times New Roman" w:eastAsia="標楷體" w:hAnsi="Times New Roman" w:cs="Times New Roman" w:hint="eastAsia"/>
+          <w:szCs w:val="36"/>
+        </w:rPr>
+        <w:t>JSON</w:t>
+      </w:r>
+      <w:r>
+        <w:rPr>
+          <w:rFonts w:ascii="Times New Roman" w:eastAsia="標楷體" w:hAnsi="Times New Roman" w:cs="Times New Roman" w:hint="eastAsia"/>
+          <w:szCs w:val="36"/>
+        </w:rPr>
+        <w:t>，包含著必要的資料</w:t>
+      </w:r>
+      <w:r>
+        <w:rPr>
+          <w:rFonts w:ascii="Times New Roman" w:eastAsia="標楷體" w:hAnsi="Times New Roman" w:cs="Times New Roman" w:hint="eastAsia"/>
+          <w:szCs w:val="36"/>
+        </w:rPr>
+        <w:t>(</w:t>
+      </w:r>
+      <w:r>
+        <w:rPr>
+          <w:rFonts w:ascii="Times New Roman" w:eastAsia="標楷體" w:hAnsi="Times New Roman" w:cs="Times New Roman" w:hint="eastAsia"/>
+          <w:szCs w:val="36"/>
+        </w:rPr>
+        <w:t>通常是</w:t>
+      </w:r>
+      <w:r>
+        <w:rPr>
+          <w:rFonts w:ascii="Times New Roman" w:eastAsia="標楷體" w:hAnsi="Times New Roman" w:cs="Times New Roman" w:hint="eastAsia"/>
+          <w:szCs w:val="36"/>
+        </w:rPr>
+        <w:t>job_id</w:t>
+      </w:r>
+      <w:r>
+        <w:rPr>
+          <w:rFonts w:ascii="Times New Roman" w:eastAsia="標楷體" w:hAnsi="Times New Roman" w:cs="Times New Roman" w:hint="eastAsia"/>
+          <w:szCs w:val="36"/>
+        </w:rPr>
+        <w:t>等資訊</w:t>
+      </w:r>
+      <w:r>
+        <w:rPr>
+          <w:rFonts w:ascii="Times New Roman" w:eastAsia="標楷體" w:hAnsi="Times New Roman" w:cs="Times New Roman" w:hint="eastAsia"/>
+          <w:szCs w:val="36"/>
+        </w:rPr>
+        <w:t>)</w:t>
+      </w:r>
+      <w:r>
+        <w:rPr>
+          <w:rFonts w:ascii="Times New Roman" w:eastAsia="標楷體" w:hAnsi="Times New Roman" w:cs="Times New Roman" w:hint="eastAsia"/>
+          <w:szCs w:val="36"/>
+        </w:rPr>
+        <w:t>，後端收到前端的資料後會視情況</w:t>
+      </w:r>
+      <w:r>
+        <w:rPr>
+          <w:rFonts w:ascii="Times New Roman" w:eastAsia="標楷體" w:hAnsi="Times New Roman" w:cs="Times New Roman" w:hint="eastAsia"/>
+          <w:szCs w:val="36"/>
+        </w:rPr>
+        <w:t>(</w:t>
+      </w:r>
+      <w:r>
+        <w:rPr>
+          <w:rFonts w:ascii="Times New Roman" w:eastAsia="標楷體" w:hAnsi="Times New Roman" w:cs="Times New Roman" w:hint="eastAsia"/>
+          <w:szCs w:val="36"/>
+        </w:rPr>
+        <w:t>像是存取用戶最愛列表時</w:t>
+      </w:r>
+      <w:r>
+        <w:rPr>
+          <w:rFonts w:ascii="Times New Roman" w:eastAsia="標楷體" w:hAnsi="Times New Roman" w:cs="Times New Roman" w:hint="eastAsia"/>
+          <w:szCs w:val="36"/>
+        </w:rPr>
+        <w:t>)</w:t>
+      </w:r>
+      <w:r>
+        <w:rPr>
+          <w:rFonts w:ascii="Times New Roman" w:eastAsia="標楷體" w:hAnsi="Times New Roman" w:cs="Times New Roman" w:hint="eastAsia"/>
+          <w:szCs w:val="36"/>
+        </w:rPr>
+        <w:t>加入用戶目前</w:t>
+      </w:r>
+      <w:r>
+        <w:rPr>
+          <w:rFonts w:ascii="Times New Roman" w:eastAsia="標楷體" w:hAnsi="Times New Roman" w:cs="Times New Roman" w:hint="eastAsia"/>
+          <w:szCs w:val="36"/>
+        </w:rPr>
+        <w:t>session</w:t>
+      </w:r>
+      <w:r>
+        <w:rPr>
+          <w:rFonts w:ascii="Times New Roman" w:eastAsia="標楷體" w:hAnsi="Times New Roman" w:cs="Times New Roman" w:hint="eastAsia"/>
+          <w:szCs w:val="36"/>
+        </w:rPr>
+        <w:t>的資料，將資料渲染成相對應的</w:t>
+      </w:r>
+      <w:r>
+        <w:rPr>
+          <w:rFonts w:ascii="Times New Roman" w:eastAsia="標楷體" w:hAnsi="Times New Roman" w:cs="Times New Roman" w:hint="eastAsia"/>
+          <w:szCs w:val="36"/>
+        </w:rPr>
+        <w:t>SQL</w:t>
+      </w:r>
+      <w:r>
+        <w:rPr>
+          <w:rFonts w:ascii="Times New Roman" w:eastAsia="標楷體" w:hAnsi="Times New Roman" w:cs="Times New Roman" w:hint="eastAsia"/>
+          <w:szCs w:val="36"/>
+        </w:rPr>
+        <w:t>指令，並向</w:t>
+      </w:r>
+      <w:r>
+        <w:rPr>
+          <w:rFonts w:ascii="Times New Roman" w:eastAsia="標楷體" w:hAnsi="Times New Roman" w:cs="Times New Roman" w:hint="eastAsia"/>
+          <w:szCs w:val="36"/>
+        </w:rPr>
+        <w:t>MySQL</w:t>
+      </w:r>
+      <w:r>
+        <w:rPr>
+          <w:rFonts w:ascii="Times New Roman" w:eastAsia="標楷體" w:hAnsi="Times New Roman" w:cs="Times New Roman" w:hint="eastAsia"/>
+          <w:szCs w:val="36"/>
+        </w:rPr>
+        <w:t>的</w:t>
+      </w:r>
+      <w:r>
+        <w:rPr>
+          <w:rFonts w:ascii="Times New Roman" w:eastAsia="標楷體" w:hAnsi="Times New Roman" w:cs="Times New Roman" w:hint="eastAsia"/>
+          <w:szCs w:val="36"/>
+        </w:rPr>
+        <w:t>connection</w:t>
+      </w:r>
+      <w:r>
+        <w:rPr>
+          <w:rFonts w:ascii="Times New Roman" w:eastAsia="標楷體" w:hAnsi="Times New Roman" w:cs="Times New Roman" w:hint="eastAsia"/>
+          <w:szCs w:val="36"/>
+        </w:rPr>
+        <w:t>發出</w:t>
+      </w:r>
+      <w:r>
+        <w:rPr>
+          <w:rFonts w:ascii="Times New Roman" w:eastAsia="標楷體" w:hAnsi="Times New Roman" w:cs="Times New Roman" w:hint="eastAsia"/>
+          <w:szCs w:val="36"/>
+        </w:rPr>
+        <w:t>query</w:t>
+      </w:r>
+      <w:r>
+        <w:rPr>
+          <w:rFonts w:ascii="Times New Roman" w:eastAsia="標楷體" w:hAnsi="Times New Roman" w:cs="Times New Roman" w:hint="eastAsia"/>
+          <w:szCs w:val="36"/>
+        </w:rPr>
+        <w:t>請求，</w:t>
+      </w:r>
+      <w:r>
+        <w:rPr>
+          <w:rFonts w:ascii="Times New Roman" w:eastAsia="標楷體" w:hAnsi="Times New Roman" w:cs="Times New Roman" w:hint="eastAsia"/>
+          <w:szCs w:val="36"/>
+        </w:rPr>
+        <w:t>在結果回傳後會再將結果渲染成相應的</w:t>
+      </w:r>
+      <w:r>
+        <w:rPr>
+          <w:rFonts w:ascii="Times New Roman" w:eastAsia="標楷體" w:hAnsi="Times New Roman" w:cs="Times New Roman" w:hint="eastAsia"/>
+          <w:szCs w:val="36"/>
+        </w:rPr>
+        <w:t>HTML</w:t>
+      </w:r>
+      <w:r>
+        <w:rPr>
+          <w:rFonts w:ascii="Times New Roman" w:eastAsia="標楷體" w:hAnsi="Times New Roman" w:cs="Times New Roman" w:hint="eastAsia"/>
+          <w:szCs w:val="36"/>
+        </w:rPr>
+        <w:t>或</w:t>
+      </w:r>
+      <w:r>
+        <w:rPr>
+          <w:rFonts w:ascii="Times New Roman" w:eastAsia="標楷體" w:hAnsi="Times New Roman" w:cs="Times New Roman" w:hint="eastAsia"/>
+          <w:szCs w:val="36"/>
+        </w:rPr>
+        <w:t>JSON</w:t>
+      </w:r>
+      <w:r>
+        <w:rPr>
+          <w:rFonts w:ascii="Times New Roman" w:eastAsia="標楷體" w:hAnsi="Times New Roman" w:cs="Times New Roman" w:hint="eastAsia"/>
+          <w:szCs w:val="36"/>
+        </w:rPr>
+        <w:t>，並回傳給前端顯示。</w:t>
+      </w:r>
+    </w:p>
+    <w:p>
+      <w:pPr>
+        <w:pStyle w:val="a3"/>
+        <w:ind w:leftChars="0" w:left="0" w:firstLineChars="200" w:firstLine="480"/>
+        <w:rPr>
+          <w:rFonts w:ascii="Times New Roman" w:eastAsia="標楷體" w:hAnsi="Times New Roman" w:cs="Times New Roman" w:hint="eastAsia"/>
+          <w:szCs w:val="36"/>
+        </w:rPr>
+      </w:pPr>
+      <w:r>
+        <w:rPr>
+          <w:rFonts w:ascii="Times New Roman" w:eastAsia="標楷體" w:hAnsi="Times New Roman" w:cs="Times New Roman" w:hint="eastAsia"/>
+          <w:szCs w:val="36"/>
+        </w:rPr>
+        <w:t>至於</w:t>
+      </w:r>
+      <w:r>
+        <w:rPr>
+          <w:rFonts w:ascii="Times New Roman" w:eastAsia="標楷體" w:hAnsi="Times New Roman" w:cs="Times New Roman" w:hint="eastAsia"/>
+          <w:szCs w:val="36"/>
+        </w:rPr>
+        <w:t>Database exception handling</w:t>
+      </w:r>
+      <w:r>
+        <w:rPr>
+          <w:rFonts w:ascii="Times New Roman" w:eastAsia="標楷體" w:hAnsi="Times New Roman" w:cs="Times New Roman" w:hint="eastAsia"/>
+          <w:szCs w:val="36"/>
+        </w:rPr>
+        <w:t>的部分，當資料庫的</w:t>
+      </w:r>
+      <w:r>
+        <w:rPr>
+          <w:rFonts w:ascii="Times New Roman" w:eastAsia="標楷體" w:hAnsi="Times New Roman" w:cs="Times New Roman" w:hint="eastAsia"/>
+          <w:szCs w:val="36"/>
+        </w:rPr>
+        <w:t>query</w:t>
+      </w:r>
+      <w:r>
+        <w:rPr>
+          <w:rFonts w:ascii="Times New Roman" w:eastAsia="標楷體" w:hAnsi="Times New Roman" w:cs="Times New Roman" w:hint="eastAsia"/>
+          <w:szCs w:val="36"/>
+        </w:rPr>
+        <w:t>出現錯誤時，後端會停止這個頁面的渲染，在</w:t>
+      </w:r>
+      <w:r>
+        <w:rPr>
+          <w:rFonts w:ascii="Times New Roman" w:eastAsia="標楷體" w:hAnsi="Times New Roman" w:cs="Times New Roman" w:hint="eastAsia"/>
+          <w:szCs w:val="36"/>
+        </w:rPr>
+        <w:t>HTTP response</w:t>
+      </w:r>
+      <w:r>
+        <w:rPr>
+          <w:rFonts w:ascii="Times New Roman" w:eastAsia="標楷體" w:hAnsi="Times New Roman" w:cs="Times New Roman" w:hint="eastAsia"/>
+          <w:szCs w:val="36"/>
+        </w:rPr>
+        <w:t>中寫入</w:t>
+      </w:r>
+      <w:r>
+        <w:rPr>
+          <w:rFonts w:ascii="Times New Roman" w:eastAsia="標楷體" w:hAnsi="Times New Roman" w:cs="Times New Roman" w:hint="eastAsia"/>
+          <w:szCs w:val="36"/>
+        </w:rPr>
+        <w:t>err</w:t>
+      </w:r>
+      <w:r>
+        <w:rPr>
+          <w:rFonts w:ascii="Times New Roman" w:eastAsia="標楷體" w:hAnsi="Times New Roman" w:cs="Times New Roman"/>
+          <w:szCs w:val="36"/>
+        </w:rPr>
+        <w:t>or</w:t>
+      </w:r>
+      <w:r>
+        <w:rPr>
+          <w:rFonts w:ascii="Times New Roman" w:eastAsia="標楷體" w:hAnsi="Times New Roman" w:cs="Times New Roman" w:hint="eastAsia"/>
+          <w:szCs w:val="36"/>
+        </w:rPr>
+        <w:t>.html</w:t>
+      </w:r>
+      <w:r>
+        <w:rPr>
+          <w:rFonts w:ascii="Times New Roman" w:eastAsia="標楷體" w:hAnsi="Times New Roman" w:cs="Times New Roman" w:hint="eastAsia"/>
+          <w:szCs w:val="36"/>
+        </w:rPr>
+        <w:t>的內容並回傳給前端。</w:t>
+      </w:r>
+      <w:bookmarkStart w:id="0" w:name="_GoBack"/>
+      <w:bookmarkEnd w:id="0"/>
     </w:p>
     <w:p>
       <w:pPr>
